--- a/SQL/SQL.docx
+++ b/SQL/SQL.docx
@@ -6,584 +6,10 @@
       <w:pPr>
         <w:pStyle w:val="Normal"/>
         <w:spacing w:lineRule="auto" w:line="240" w:before="0" w:after="0"/>
-        <w:rPr>
-          <w:rFonts w:cs="Times New Roman" w:ascii="Times New Roman" w:hAnsi="Times New Roman"/>
-          <w:sz w:val="28"/>
-          <w:szCs w:val="28"/>
-        </w:rPr>
-      </w:pPr>
-      <w:r>
-        <w:rPr>
-          <w:rFonts w:cs="Times New Roman" w:ascii="Times New Roman" w:hAnsi="Times New Roman"/>
-          <w:sz w:val="28"/>
-          <w:szCs w:val="28"/>
-        </w:rPr>
-        <w:t>SQL- Structured query language</w:t>
-      </w:r>
-    </w:p>
-    <w:p>
-      <w:pPr>
-        <w:pStyle w:val="Normal"/>
-        <w:spacing w:lineRule="auto" w:line="240" w:before="0" w:after="0"/>
-        <w:rPr>
-          <w:rFonts w:cs="Times New Roman" w:ascii="Times New Roman" w:hAnsi="Times New Roman"/>
-          <w:sz w:val="28"/>
-          <w:szCs w:val="28"/>
-        </w:rPr>
-      </w:pPr>
-      <w:r>
-        <w:rPr>
-          <w:rFonts w:cs="Times New Roman" w:ascii="Times New Roman" w:hAnsi="Times New Roman"/>
-          <w:sz w:val="28"/>
-          <w:szCs w:val="28"/>
-        </w:rPr>
-      </w:r>
-    </w:p>
-    <w:p>
-      <w:pPr>
-        <w:pStyle w:val="Normal"/>
-        <w:spacing w:lineRule="auto" w:line="240" w:before="0" w:after="0"/>
-        <w:rPr>
-          <w:rFonts w:cs="Times New Roman" w:ascii="Times New Roman" w:hAnsi="Times New Roman"/>
-          <w:sz w:val="28"/>
-          <w:szCs w:val="28"/>
-        </w:rPr>
-      </w:pPr>
-      <w:r>
-        <w:rPr>
-          <w:rFonts w:cs="Times New Roman" w:ascii="Times New Roman" w:hAnsi="Times New Roman"/>
-          <w:sz w:val="28"/>
-          <w:szCs w:val="28"/>
-        </w:rPr>
-        <w:t>Row is called as “record”</w:t>
-      </w:r>
-    </w:p>
-    <w:p>
-      <w:pPr>
-        <w:pStyle w:val="Normal"/>
-        <w:spacing w:lineRule="auto" w:line="240" w:before="0" w:after="0"/>
-        <w:rPr>
-          <w:rFonts w:cs="Times New Roman" w:ascii="Times New Roman" w:hAnsi="Times New Roman"/>
-          <w:sz w:val="28"/>
-          <w:szCs w:val="28"/>
-        </w:rPr>
-      </w:pPr>
-      <w:r>
-        <w:rPr>
-          <w:rFonts w:cs="Times New Roman" w:ascii="Times New Roman" w:hAnsi="Times New Roman"/>
-          <w:sz w:val="28"/>
-          <w:szCs w:val="28"/>
-        </w:rPr>
-        <w:t>Each block are called as “cells” or “fields”</w:t>
-      </w:r>
-    </w:p>
-    <w:p>
-      <w:pPr>
-        <w:pStyle w:val="Normal"/>
-        <w:spacing w:lineRule="auto" w:line="240" w:before="0" w:after="0"/>
-        <w:rPr>
-          <w:rFonts w:cs="Times New Roman" w:ascii="Times New Roman" w:hAnsi="Times New Roman"/>
-          <w:sz w:val="28"/>
-          <w:szCs w:val="28"/>
-        </w:rPr>
-      </w:pPr>
-      <w:r>
-        <w:rPr>
-          <w:rFonts w:cs="Times New Roman" w:ascii="Times New Roman" w:hAnsi="Times New Roman"/>
-          <w:sz w:val="28"/>
-          <w:szCs w:val="28"/>
-        </w:rPr>
-        <w:t>Unique value: can be more than one</w:t>
-      </w:r>
-    </w:p>
-    <w:p>
-      <w:pPr>
-        <w:pStyle w:val="Normal"/>
-        <w:spacing w:lineRule="auto" w:line="240" w:before="0" w:after="0"/>
-        <w:rPr>
-          <w:rFonts w:cs="Times New Roman" w:ascii="Times New Roman" w:hAnsi="Times New Roman"/>
-          <w:sz w:val="28"/>
-          <w:szCs w:val="28"/>
-        </w:rPr>
-      </w:pPr>
-      <w:r>
-        <w:rPr>
-          <w:rFonts w:cs="Times New Roman" w:ascii="Times New Roman" w:hAnsi="Times New Roman"/>
-          <w:sz w:val="28"/>
-          <w:szCs w:val="28"/>
-        </w:rPr>
-        <w:t xml:space="preserve">Primary value: only one </w:t>
-      </w:r>
-    </w:p>
-    <w:p>
-      <w:pPr>
-        <w:pStyle w:val="Normal"/>
-        <w:spacing w:lineRule="auto" w:line="240" w:before="0" w:after="0"/>
-        <w:rPr>
-          <w:rFonts w:cs="Times New Roman" w:ascii="Times New Roman" w:hAnsi="Times New Roman"/>
-          <w:sz w:val="28"/>
-          <w:szCs w:val="28"/>
-        </w:rPr>
-      </w:pPr>
-      <w:r>
-        <w:rPr>
-          <w:rFonts w:cs="Times New Roman" w:ascii="Times New Roman" w:hAnsi="Times New Roman"/>
-          <w:sz w:val="28"/>
-          <w:szCs w:val="28"/>
-        </w:rPr>
-      </w:r>
-    </w:p>
-    <w:p>
-      <w:pPr>
-        <w:pStyle w:val="Normal"/>
-        <w:spacing w:lineRule="auto" w:line="240" w:before="0" w:after="0"/>
-        <w:rPr>
-          <w:rFonts w:cs="Times New Roman" w:ascii="Times New Roman" w:hAnsi="Times New Roman"/>
-          <w:sz w:val="28"/>
-          <w:szCs w:val="28"/>
-        </w:rPr>
-      </w:pPr>
-      <w:r>
-        <w:rPr>
-          <w:rFonts w:cs="Times New Roman" w:ascii="Times New Roman" w:hAnsi="Times New Roman"/>
-          <w:b/>
-          <w:sz w:val="28"/>
-          <w:szCs w:val="28"/>
-        </w:rPr>
-        <w:t>DDL</w:t>
-      </w:r>
-      <w:r>
-        <w:rPr>
-          <w:rFonts w:cs="Times New Roman" w:ascii="Times New Roman" w:hAnsi="Times New Roman"/>
-          <w:sz w:val="28"/>
-          <w:szCs w:val="28"/>
-        </w:rPr>
-        <w:t xml:space="preserve"> Data Definition Language used to create modify struture of database object</w:t>
-      </w:r>
-    </w:p>
-    <w:p>
-      <w:pPr>
-        <w:pStyle w:val="Normal"/>
-        <w:spacing w:lineRule="auto" w:line="240" w:before="0" w:after="0"/>
-        <w:rPr>
-          <w:rFonts w:cs="Times New Roman" w:ascii="Times New Roman" w:hAnsi="Times New Roman"/>
-          <w:sz w:val="28"/>
-          <w:szCs w:val="28"/>
-        </w:rPr>
-      </w:pPr>
-      <w:r>
-        <w:rPr>
-          <w:rFonts w:cs="Times New Roman" w:ascii="Times New Roman" w:hAnsi="Times New Roman"/>
-          <w:sz w:val="28"/>
-          <w:szCs w:val="28"/>
-        </w:rPr>
-        <w:t xml:space="preserve">Create Alter Truncate Drop Rename </w:t>
-      </w:r>
-    </w:p>
-    <w:p>
-      <w:pPr>
-        <w:pStyle w:val="Normal"/>
-        <w:spacing w:lineRule="auto" w:line="240" w:before="0" w:after="0"/>
-        <w:rPr>
-          <w:rFonts w:cs="Times New Roman" w:ascii="Times New Roman" w:hAnsi="Times New Roman"/>
-          <w:sz w:val="28"/>
-          <w:szCs w:val="28"/>
-        </w:rPr>
-      </w:pPr>
-      <w:r>
-        <w:rPr>
-          <w:rFonts w:cs="Times New Roman" w:ascii="Times New Roman" w:hAnsi="Times New Roman"/>
-          <w:sz w:val="28"/>
-          <w:szCs w:val="28"/>
-        </w:rPr>
-      </w:r>
-    </w:p>
-    <w:p>
-      <w:pPr>
-        <w:pStyle w:val="Normal"/>
-        <w:spacing w:lineRule="auto" w:line="240" w:before="0" w:after="0"/>
-        <w:rPr>
-          <w:rFonts w:cs="Times New Roman" w:ascii="Times New Roman" w:hAnsi="Times New Roman"/>
-          <w:sz w:val="28"/>
-          <w:szCs w:val="28"/>
-        </w:rPr>
-      </w:pPr>
-      <w:r>
-        <w:rPr>
-          <w:rFonts w:cs="Times New Roman" w:ascii="Times New Roman" w:hAnsi="Times New Roman"/>
-          <w:b/>
-          <w:sz w:val="28"/>
-          <w:szCs w:val="28"/>
-        </w:rPr>
-        <w:t>DML</w:t>
-      </w:r>
-      <w:r>
-        <w:rPr>
-          <w:rFonts w:cs="Times New Roman" w:ascii="Times New Roman" w:hAnsi="Times New Roman"/>
-          <w:sz w:val="28"/>
-          <w:szCs w:val="28"/>
-        </w:rPr>
-        <w:t xml:space="preserve"> Data Manipuulation Language used to retrive store modify delete data in database</w:t>
-      </w:r>
-    </w:p>
-    <w:p>
-      <w:pPr>
-        <w:pStyle w:val="Normal"/>
-        <w:spacing w:lineRule="auto" w:line="240" w:before="0" w:after="0"/>
-        <w:rPr>
-          <w:rFonts w:cs="Times New Roman" w:ascii="Times New Roman" w:hAnsi="Times New Roman"/>
-          <w:sz w:val="28"/>
-          <w:szCs w:val="28"/>
-        </w:rPr>
-      </w:pPr>
-      <w:r>
-        <w:rPr>
-          <w:rFonts w:cs="Times New Roman" w:ascii="Times New Roman" w:hAnsi="Times New Roman"/>
-          <w:sz w:val="28"/>
-          <w:szCs w:val="28"/>
-        </w:rPr>
-        <w:t>insert update delete  select</w:t>
-      </w:r>
-    </w:p>
-    <w:p>
-      <w:pPr>
-        <w:pStyle w:val="Normal"/>
-        <w:spacing w:lineRule="auto" w:line="240" w:before="0" w:after="0"/>
-        <w:rPr>
-          <w:rFonts w:cs="Times New Roman" w:ascii="Times New Roman" w:hAnsi="Times New Roman"/>
-          <w:sz w:val="28"/>
-          <w:szCs w:val="28"/>
-        </w:rPr>
-      </w:pPr>
-      <w:r>
-        <w:rPr>
-          <w:rFonts w:cs="Times New Roman" w:ascii="Times New Roman" w:hAnsi="Times New Roman"/>
-          <w:sz w:val="28"/>
-          <w:szCs w:val="28"/>
-        </w:rPr>
-      </w:r>
-    </w:p>
-    <w:p>
-      <w:pPr>
-        <w:pStyle w:val="Normal"/>
-        <w:spacing w:lineRule="auto" w:line="240" w:before="0" w:after="0"/>
-        <w:rPr>
-          <w:rFonts w:cs="Times New Roman" w:ascii="Times New Roman" w:hAnsi="Times New Roman"/>
-          <w:sz w:val="28"/>
-          <w:szCs w:val="28"/>
-        </w:rPr>
-      </w:pPr>
-      <w:r>
-        <w:rPr>
-          <w:rFonts w:cs="Times New Roman" w:ascii="Times New Roman" w:hAnsi="Times New Roman"/>
-          <w:b/>
-          <w:sz w:val="28"/>
-          <w:szCs w:val="28"/>
-        </w:rPr>
-        <w:t>DCL</w:t>
-      </w:r>
-      <w:r>
-        <w:rPr>
-          <w:rFonts w:cs="Times New Roman" w:ascii="Times New Roman" w:hAnsi="Times New Roman"/>
-          <w:sz w:val="28"/>
-          <w:szCs w:val="28"/>
-        </w:rPr>
-        <w:t xml:space="preserve"> Data Coontrol Language  used to create roles permission as well it is used to control access to database by securiing it</w:t>
-      </w:r>
-    </w:p>
-    <w:p>
-      <w:pPr>
-        <w:pStyle w:val="Normal"/>
-        <w:spacing w:lineRule="auto" w:line="240" w:before="0" w:after="0"/>
-        <w:rPr>
-          <w:rFonts w:cs="Times New Roman" w:ascii="Times New Roman" w:hAnsi="Times New Roman"/>
-          <w:sz w:val="28"/>
-          <w:szCs w:val="28"/>
-        </w:rPr>
-      </w:pPr>
-      <w:r>
-        <w:rPr>
-          <w:rFonts w:cs="Times New Roman" w:ascii="Times New Roman" w:hAnsi="Times New Roman"/>
-          <w:sz w:val="28"/>
-          <w:szCs w:val="28"/>
-        </w:rPr>
-        <w:t>Grant Revoke, Revoke</w:t>
-      </w:r>
-    </w:p>
-    <w:p>
-      <w:pPr>
-        <w:pStyle w:val="Normal"/>
-        <w:spacing w:lineRule="auto" w:line="240" w:before="0" w:after="0"/>
-        <w:rPr>
-          <w:rFonts w:cs="Times New Roman" w:ascii="Times New Roman" w:hAnsi="Times New Roman"/>
-          <w:sz w:val="28"/>
-          <w:szCs w:val="28"/>
-        </w:rPr>
-      </w:pPr>
-      <w:r>
-        <w:rPr>
-          <w:rFonts w:cs="Times New Roman" w:ascii="Times New Roman" w:hAnsi="Times New Roman"/>
-          <w:sz w:val="28"/>
-          <w:szCs w:val="28"/>
-        </w:rPr>
-      </w:r>
-    </w:p>
-    <w:p>
-      <w:pPr>
-        <w:pStyle w:val="Normal"/>
-        <w:spacing w:lineRule="auto" w:line="240" w:before="0" w:after="0"/>
-        <w:rPr>
-          <w:rFonts w:cs="Times New Roman" w:ascii="Times New Roman" w:hAnsi="Times New Roman"/>
-          <w:sz w:val="28"/>
-          <w:szCs w:val="28"/>
-        </w:rPr>
-      </w:pPr>
-      <w:r>
-        <w:rPr>
-          <w:rFonts w:cs="Times New Roman" w:ascii="Times New Roman" w:hAnsi="Times New Roman"/>
-          <w:b/>
-          <w:sz w:val="28"/>
-          <w:szCs w:val="28"/>
-        </w:rPr>
-        <w:t>TCL</w:t>
-      </w:r>
-      <w:r>
-        <w:rPr>
-          <w:rFonts w:cs="Times New Roman" w:ascii="Times New Roman" w:hAnsi="Times New Roman"/>
-          <w:sz w:val="28"/>
-          <w:szCs w:val="28"/>
-        </w:rPr>
-        <w:t xml:space="preserve"> Transactoin Control Language used to manage different transaction occuting </w:t>
-      </w:r>
-    </w:p>
-    <w:p>
-      <w:pPr>
-        <w:pStyle w:val="Normal"/>
-        <w:spacing w:lineRule="auto" w:line="240" w:before="0" w:after="0"/>
-        <w:rPr>
-          <w:rFonts w:cs="Times New Roman" w:ascii="Times New Roman" w:hAnsi="Times New Roman"/>
-          <w:sz w:val="28"/>
-          <w:szCs w:val="28"/>
-        </w:rPr>
-      </w:pPr>
-      <w:r>
-        <w:rPr>
-          <w:rFonts w:cs="Times New Roman" w:ascii="Times New Roman" w:hAnsi="Times New Roman"/>
-          <w:sz w:val="28"/>
-          <w:szCs w:val="28"/>
-        </w:rPr>
-        <w:t>Commit, Rollback, savepoint</w:t>
-      </w:r>
-    </w:p>
-    <w:p>
-      <w:pPr>
-        <w:pStyle w:val="Normal"/>
-        <w:spacing w:lineRule="auto" w:line="240" w:before="0" w:after="0"/>
-        <w:rPr>
-          <w:rFonts w:cs="Times New Roman" w:ascii="Times New Roman" w:hAnsi="Times New Roman"/>
-          <w:sz w:val="28"/>
-          <w:szCs w:val="28"/>
-        </w:rPr>
-      </w:pPr>
-      <w:r>
-        <w:rPr>
-          <w:rFonts w:cs="Times New Roman" w:ascii="Times New Roman" w:hAnsi="Times New Roman"/>
-          <w:sz w:val="28"/>
-          <w:szCs w:val="28"/>
-        </w:rPr>
-      </w:r>
-    </w:p>
-    <w:p>
-      <w:pPr>
-        <w:pStyle w:val="Normal"/>
-        <w:spacing w:lineRule="auto" w:line="240" w:before="0" w:after="0"/>
-        <w:rPr>
-          <w:rFonts w:cs="Times New Roman" w:ascii="Times New Roman" w:hAnsi="Times New Roman"/>
-          <w:b/>
-          <w:sz w:val="28"/>
-          <w:szCs w:val="28"/>
-        </w:rPr>
-      </w:pPr>
-      <w:r>
-        <w:rPr>
-          <w:rFonts w:cs="Times New Roman" w:ascii="Times New Roman" w:hAnsi="Times New Roman"/>
-          <w:b/>
-          <w:sz w:val="28"/>
-          <w:szCs w:val="28"/>
-        </w:rPr>
-        <w:t>Mysql commandline:</w:t>
-      </w:r>
-    </w:p>
-    <w:p>
-      <w:pPr>
-        <w:pStyle w:val="Normal"/>
-        <w:spacing w:lineRule="auto" w:line="240" w:before="0" w:after="0"/>
-        <w:rPr>
-          <w:rFonts w:cs="Times New Roman" w:ascii="Times New Roman" w:hAnsi="Times New Roman"/>
-          <w:sz w:val="28"/>
-          <w:szCs w:val="28"/>
-        </w:rPr>
-      </w:pPr>
-      <w:r>
-        <w:rPr>
-          <w:rFonts w:cs="Times New Roman" w:ascii="Times New Roman" w:hAnsi="Times New Roman"/>
-          <w:sz w:val="28"/>
-          <w:szCs w:val="28"/>
-        </w:rPr>
-        <w:t>mysql –u root –p</w:t>
-      </w:r>
-    </w:p>
-    <w:p>
-      <w:pPr>
-        <w:pStyle w:val="Normal"/>
-        <w:spacing w:lineRule="auto" w:line="240" w:before="0" w:after="0"/>
-        <w:rPr>
-          <w:rFonts w:cs="Times New Roman" w:ascii="Times New Roman" w:hAnsi="Times New Roman"/>
-          <w:sz w:val="28"/>
-          <w:szCs w:val="28"/>
-        </w:rPr>
-      </w:pPr>
-      <w:r>
-        <w:rPr>
-          <w:rFonts w:cs="Times New Roman" w:ascii="Times New Roman" w:hAnsi="Times New Roman"/>
-          <w:sz w:val="28"/>
-          <w:szCs w:val="28"/>
-        </w:rPr>
-        <w:t>show databases;</w:t>
-      </w:r>
-    </w:p>
-    <w:p>
-      <w:pPr>
-        <w:pStyle w:val="Normal"/>
-        <w:spacing w:lineRule="auto" w:line="240" w:before="0" w:after="0"/>
-        <w:rPr>
-          <w:rFonts w:cs="Times New Roman" w:ascii="Times New Roman" w:hAnsi="Times New Roman"/>
-          <w:sz w:val="28"/>
-          <w:szCs w:val="28"/>
-        </w:rPr>
-      </w:pPr>
-      <w:r>
-        <w:rPr>
-          <w:rFonts w:cs="Times New Roman" w:ascii="Times New Roman" w:hAnsi="Times New Roman"/>
-          <w:sz w:val="28"/>
-          <w:szCs w:val="28"/>
-        </w:rPr>
-        <w:t>use databasename;</w:t>
-      </w:r>
-    </w:p>
-    <w:p>
-      <w:pPr>
-        <w:pStyle w:val="Normal"/>
-        <w:spacing w:lineRule="auto" w:line="240" w:before="0" w:after="0"/>
-        <w:rPr>
-          <w:rFonts w:cs="Times New Roman" w:ascii="Times New Roman" w:hAnsi="Times New Roman"/>
-          <w:sz w:val="28"/>
-          <w:szCs w:val="28"/>
-        </w:rPr>
-      </w:pPr>
-      <w:r>
-        <w:rPr>
-          <w:rFonts w:cs="Times New Roman" w:ascii="Times New Roman" w:hAnsi="Times New Roman"/>
-          <w:sz w:val="28"/>
-          <w:szCs w:val="28"/>
-        </w:rPr>
-        <w:t>show tables;</w:t>
-      </w:r>
-    </w:p>
-    <w:p>
-      <w:pPr>
-        <w:pStyle w:val="Normal"/>
-        <w:spacing w:lineRule="auto" w:line="240" w:before="0" w:after="0"/>
-        <w:rPr>
-          <w:rFonts w:cs="Times New Roman" w:ascii="Times New Roman" w:hAnsi="Times New Roman"/>
-          <w:sz w:val="28"/>
-          <w:szCs w:val="28"/>
-        </w:rPr>
-      </w:pPr>
-      <w:r>
-        <w:rPr>
-          <w:rFonts w:cs="Times New Roman" w:ascii="Times New Roman" w:hAnsi="Times New Roman"/>
-          <w:sz w:val="28"/>
-          <w:szCs w:val="28"/>
-        </w:rPr>
-      </w:r>
-    </w:p>
-    <w:p>
-      <w:pPr>
-        <w:pStyle w:val="Normal"/>
-        <w:spacing w:lineRule="auto" w:line="240" w:before="0" w:after="0"/>
-        <w:rPr>
-          <w:rFonts w:cs="Times New Roman" w:ascii="Times New Roman" w:hAnsi="Times New Roman"/>
-          <w:b/>
-          <w:sz w:val="28"/>
-          <w:szCs w:val="28"/>
-        </w:rPr>
-      </w:pPr>
-      <w:r>
-        <w:rPr>
-          <w:rFonts w:cs="Times New Roman" w:ascii="Times New Roman" w:hAnsi="Times New Roman"/>
-          <w:b/>
-          <w:sz w:val="28"/>
-          <w:szCs w:val="28"/>
-        </w:rPr>
-        <w:t>Mysql Engines:</w:t>
-      </w:r>
-    </w:p>
-    <w:p>
-      <w:pPr>
-        <w:pStyle w:val="Normal"/>
-        <w:spacing w:lineRule="auto" w:line="240" w:before="0" w:after="0"/>
-        <w:rPr>
-          <w:rFonts w:cs="Times New Roman" w:ascii="Times New Roman" w:hAnsi="Times New Roman"/>
-          <w:sz w:val="28"/>
-          <w:szCs w:val="28"/>
-        </w:rPr>
-      </w:pPr>
-      <w:r>
-        <w:rPr>
-          <w:rFonts w:cs="Times New Roman" w:ascii="Times New Roman" w:hAnsi="Times New Roman"/>
-          <w:sz w:val="28"/>
-          <w:szCs w:val="28"/>
-        </w:rPr>
-        <w:t>InnoDB</w:t>
-      </w:r>
-    </w:p>
-    <w:p>
-      <w:pPr>
-        <w:pStyle w:val="Normal"/>
-        <w:spacing w:lineRule="auto" w:line="240" w:before="0" w:after="0"/>
-        <w:rPr>
-          <w:rFonts w:cs="Times New Roman" w:ascii="Times New Roman" w:hAnsi="Times New Roman"/>
-          <w:sz w:val="28"/>
-          <w:szCs w:val="28"/>
-        </w:rPr>
-      </w:pPr>
-      <w:r>
-        <w:rPr>
-          <w:rFonts w:cs="Times New Roman" w:ascii="Times New Roman" w:hAnsi="Times New Roman"/>
-          <w:sz w:val="28"/>
-          <w:szCs w:val="28"/>
-        </w:rPr>
-        <w:t>mysam</w:t>
-      </w:r>
-    </w:p>
-    <w:p>
-      <w:pPr>
-        <w:pStyle w:val="Normal"/>
-        <w:spacing w:lineRule="auto" w:line="240" w:before="0" w:after="0"/>
-        <w:rPr>
-          <w:rFonts w:cs="Times New Roman" w:ascii="Times New Roman" w:hAnsi="Times New Roman"/>
-          <w:sz w:val="28"/>
-          <w:szCs w:val="28"/>
-        </w:rPr>
-      </w:pPr>
-      <w:r>
-        <w:rPr>
-          <w:rFonts w:cs="Times New Roman" w:ascii="Times New Roman" w:hAnsi="Times New Roman"/>
-          <w:sz w:val="28"/>
-          <w:szCs w:val="28"/>
-        </w:rPr>
-        <w:t>heap ex.csv,archieve</w:t>
+        <w:rPr/>
+      </w:pPr>
+      <w:r>
+        <w:rPr/>
       </w:r>
     </w:p>
     <w:p>
@@ -3003,7 +2429,7 @@
     <w:tbl>
       <w:tblPr>
         <w:jc w:val="left"/>
-        <w:tblInd w:w="0" w:type="dxa"/>
+        <w:tblInd w:w="-5" w:type="dxa"/>
         <w:tblBorders>
           <w:top w:val="single" w:sz="4" w:space="0" w:color="00000A"/>
           <w:left w:val="single" w:sz="4" w:space="0" w:color="00000A"/>
@@ -3014,15 +2440,15 @@
         </w:tblBorders>
         <w:tblCellMar>
           <w:top w:w="0" w:type="dxa"/>
-          <w:left w:w="108" w:type="dxa"/>
+          <w:left w:w="103" w:type="dxa"/>
           <w:bottom w:w="0" w:type="dxa"/>
           <w:right w:w="108" w:type="dxa"/>
         </w:tblCellMar>
       </w:tblPr>
       <w:tblGrid>
-        <w:gridCol w:w="1117"/>
+        <w:gridCol w:w="1116"/>
         <w:gridCol w:w="2567"/>
-        <w:gridCol w:w="3170"/>
+        <w:gridCol w:w="3171"/>
       </w:tblGrid>
       <w:tr>
         <w:trPr>
@@ -3031,7 +2457,7 @@
         </w:trPr>
         <w:tc>
           <w:tcPr>
-            <w:tcW w:w="1117" w:type="dxa"/>
+            <w:tcW w:w="1116" w:type="dxa"/>
             <w:tcBorders>
               <w:top w:val="single" w:sz="4" w:space="0" w:color="00000A"/>
               <w:left w:val="single" w:sz="4" w:space="0" w:color="00000A"/>
@@ -3040,9 +2466,9 @@
               <w:right w:val="single" w:sz="4" w:space="0" w:color="00000A"/>
               <w:insideV w:val="single" w:sz="4" w:space="0" w:color="00000A"/>
             </w:tcBorders>
-            <w:shd w:fill="auto" w:val="clear"/>
+            <w:shd w:fill="FFFFFF" w:val="clear"/>
             <w:tcMar>
-              <w:left w:w="108" w:type="dxa"/>
+              <w:left w:w="103" w:type="dxa"/>
             </w:tcMar>
           </w:tcPr>
           <w:p>
@@ -3076,9 +2502,9 @@
               <w:right w:val="single" w:sz="4" w:space="0" w:color="00000A"/>
               <w:insideV w:val="single" w:sz="4" w:space="0" w:color="00000A"/>
             </w:tcBorders>
-            <w:shd w:fill="auto" w:val="clear"/>
+            <w:shd w:fill="FFFFFF" w:val="clear"/>
             <w:tcMar>
-              <w:left w:w="108" w:type="dxa"/>
+              <w:left w:w="103" w:type="dxa"/>
             </w:tcMar>
           </w:tcPr>
           <w:p>
@@ -3179,7 +2605,7 @@
         </w:tc>
         <w:tc>
           <w:tcPr>
-            <w:tcW w:w="3170" w:type="dxa"/>
+            <w:tcW w:w="3171" w:type="dxa"/>
             <w:tcBorders>
               <w:top w:val="single" w:sz="4" w:space="0" w:color="00000A"/>
               <w:left w:val="single" w:sz="4" w:space="0" w:color="00000A"/>
@@ -3188,9 +2614,9 @@
               <w:right w:val="single" w:sz="4" w:space="0" w:color="00000A"/>
               <w:insideV w:val="single" w:sz="4" w:space="0" w:color="00000A"/>
             </w:tcBorders>
-            <w:shd w:fill="auto" w:val="clear"/>
+            <w:shd w:fill="FFFFFF" w:val="clear"/>
             <w:tcMar>
-              <w:left w:w="108" w:type="dxa"/>
+              <w:left w:w="103" w:type="dxa"/>
             </w:tcMar>
           </w:tcPr>
           <w:p>
@@ -3317,7 +2743,7 @@
         </w:trPr>
         <w:tc>
           <w:tcPr>
-            <w:tcW w:w="1117" w:type="dxa"/>
+            <w:tcW w:w="1116" w:type="dxa"/>
             <w:tcBorders>
               <w:top w:val="single" w:sz="4" w:space="0" w:color="00000A"/>
               <w:left w:val="single" w:sz="4" w:space="0" w:color="00000A"/>
@@ -3326,9 +2752,9 @@
               <w:right w:val="single" w:sz="4" w:space="0" w:color="00000A"/>
               <w:insideV w:val="single" w:sz="4" w:space="0" w:color="00000A"/>
             </w:tcBorders>
-            <w:shd w:fill="auto" w:val="clear"/>
+            <w:shd w:fill="FFFFFF" w:val="clear"/>
             <w:tcMar>
-              <w:left w:w="108" w:type="dxa"/>
+              <w:left w:w="103" w:type="dxa"/>
             </w:tcMar>
           </w:tcPr>
           <w:p>
@@ -3362,9 +2788,9 @@
               <w:right w:val="single" w:sz="4" w:space="0" w:color="00000A"/>
               <w:insideV w:val="single" w:sz="4" w:space="0" w:color="00000A"/>
             </w:tcBorders>
-            <w:shd w:fill="auto" w:val="clear"/>
+            <w:shd w:fill="FFFFFF" w:val="clear"/>
             <w:tcMar>
-              <w:left w:w="108" w:type="dxa"/>
+              <w:left w:w="103" w:type="dxa"/>
             </w:tcMar>
           </w:tcPr>
           <w:p>
@@ -3503,7 +2929,7 @@
         </w:tc>
         <w:tc>
           <w:tcPr>
-            <w:tcW w:w="3170" w:type="dxa"/>
+            <w:tcW w:w="3171" w:type="dxa"/>
             <w:tcBorders>
               <w:top w:val="single" w:sz="4" w:space="0" w:color="00000A"/>
               <w:left w:val="single" w:sz="4" w:space="0" w:color="00000A"/>
@@ -3512,9 +2938,9 @@
               <w:right w:val="single" w:sz="4" w:space="0" w:color="00000A"/>
               <w:insideV w:val="single" w:sz="4" w:space="0" w:color="00000A"/>
             </w:tcBorders>
-            <w:shd w:fill="auto" w:val="clear"/>
+            <w:shd w:fill="FFFFFF" w:val="clear"/>
             <w:tcMar>
-              <w:left w:w="108" w:type="dxa"/>
+              <w:left w:w="103" w:type="dxa"/>
             </w:tcMar>
           </w:tcPr>
           <w:p>
@@ -3640,7 +3066,7 @@
         </w:trPr>
         <w:tc>
           <w:tcPr>
-            <w:tcW w:w="1117" w:type="dxa"/>
+            <w:tcW w:w="1116" w:type="dxa"/>
             <w:tcBorders>
               <w:top w:val="single" w:sz="4" w:space="0" w:color="00000A"/>
               <w:left w:val="single" w:sz="4" w:space="0" w:color="00000A"/>
@@ -3649,9 +3075,9 @@
               <w:right w:val="single" w:sz="4" w:space="0" w:color="00000A"/>
               <w:insideV w:val="single" w:sz="4" w:space="0" w:color="00000A"/>
             </w:tcBorders>
-            <w:shd w:fill="auto" w:val="clear"/>
+            <w:shd w:fill="FFFFFF" w:val="clear"/>
             <w:tcMar>
-              <w:left w:w="108" w:type="dxa"/>
+              <w:left w:w="103" w:type="dxa"/>
             </w:tcMar>
           </w:tcPr>
           <w:p>
@@ -3685,9 +3111,9 @@
               <w:right w:val="single" w:sz="4" w:space="0" w:color="00000A"/>
               <w:insideV w:val="single" w:sz="4" w:space="0" w:color="00000A"/>
             </w:tcBorders>
-            <w:shd w:fill="auto" w:val="clear"/>
+            <w:shd w:fill="FFFFFF" w:val="clear"/>
             <w:tcMar>
-              <w:left w:w="108" w:type="dxa"/>
+              <w:left w:w="103" w:type="dxa"/>
             </w:tcMar>
           </w:tcPr>
           <w:p>
@@ -3826,7 +3252,7 @@
         </w:tc>
         <w:tc>
           <w:tcPr>
-            <w:tcW w:w="3170" w:type="dxa"/>
+            <w:tcW w:w="3171" w:type="dxa"/>
             <w:tcBorders>
               <w:top w:val="single" w:sz="4" w:space="0" w:color="00000A"/>
               <w:left w:val="single" w:sz="4" w:space="0" w:color="00000A"/>
@@ -3835,9 +3261,9 @@
               <w:right w:val="single" w:sz="4" w:space="0" w:color="00000A"/>
               <w:insideV w:val="single" w:sz="4" w:space="0" w:color="00000A"/>
             </w:tcBorders>
-            <w:shd w:fill="auto" w:val="clear"/>
+            <w:shd w:fill="FFFFFF" w:val="clear"/>
             <w:tcMar>
-              <w:left w:w="108" w:type="dxa"/>
+              <w:left w:w="103" w:type="dxa"/>
             </w:tcMar>
           </w:tcPr>
           <w:p>
@@ -3960,7 +3386,7 @@
         </w:trPr>
         <w:tc>
           <w:tcPr>
-            <w:tcW w:w="1117" w:type="dxa"/>
+            <w:tcW w:w="1116" w:type="dxa"/>
             <w:tcBorders>
               <w:top w:val="single" w:sz="4" w:space="0" w:color="00000A"/>
               <w:left w:val="single" w:sz="4" w:space="0" w:color="00000A"/>
@@ -3969,9 +3395,9 @@
               <w:right w:val="single" w:sz="4" w:space="0" w:color="00000A"/>
               <w:insideV w:val="single" w:sz="4" w:space="0" w:color="00000A"/>
             </w:tcBorders>
-            <w:shd w:fill="auto" w:val="clear"/>
+            <w:shd w:fill="FFFFFF" w:val="clear"/>
             <w:tcMar>
-              <w:left w:w="108" w:type="dxa"/>
+              <w:left w:w="103" w:type="dxa"/>
             </w:tcMar>
           </w:tcPr>
           <w:p>
@@ -4005,9 +3431,9 @@
               <w:right w:val="single" w:sz="4" w:space="0" w:color="00000A"/>
               <w:insideV w:val="single" w:sz="4" w:space="0" w:color="00000A"/>
             </w:tcBorders>
-            <w:shd w:fill="auto" w:val="clear"/>
+            <w:shd w:fill="FFFFFF" w:val="clear"/>
             <w:tcMar>
-              <w:left w:w="108" w:type="dxa"/>
+              <w:left w:w="103" w:type="dxa"/>
             </w:tcMar>
           </w:tcPr>
           <w:p>
@@ -4108,7 +3534,7 @@
         </w:tc>
         <w:tc>
           <w:tcPr>
-            <w:tcW w:w="3170" w:type="dxa"/>
+            <w:tcW w:w="3171" w:type="dxa"/>
             <w:tcBorders>
               <w:top w:val="single" w:sz="4" w:space="0" w:color="00000A"/>
               <w:left w:val="single" w:sz="4" w:space="0" w:color="00000A"/>
@@ -4117,9 +3543,9 @@
               <w:right w:val="single" w:sz="4" w:space="0" w:color="00000A"/>
               <w:insideV w:val="single" w:sz="4" w:space="0" w:color="00000A"/>
             </w:tcBorders>
-            <w:shd w:fill="auto" w:val="clear"/>
+            <w:shd w:fill="FFFFFF" w:val="clear"/>
             <w:tcMar>
-              <w:left w:w="108" w:type="dxa"/>
+              <w:left w:w="103" w:type="dxa"/>
             </w:tcMar>
           </w:tcPr>
           <w:p>
@@ -4226,7 +3652,7 @@
         </w:trPr>
         <w:tc>
           <w:tcPr>
-            <w:tcW w:w="1117" w:type="dxa"/>
+            <w:tcW w:w="1116" w:type="dxa"/>
             <w:tcBorders>
               <w:top w:val="single" w:sz="4" w:space="0" w:color="00000A"/>
               <w:left w:val="single" w:sz="4" w:space="0" w:color="00000A"/>
@@ -4235,9 +3661,9 @@
               <w:right w:val="single" w:sz="4" w:space="0" w:color="00000A"/>
               <w:insideV w:val="single" w:sz="4" w:space="0" w:color="00000A"/>
             </w:tcBorders>
-            <w:shd w:fill="auto" w:val="clear"/>
+            <w:shd w:fill="FFFFFF" w:val="clear"/>
             <w:tcMar>
-              <w:left w:w="108" w:type="dxa"/>
+              <w:left w:w="103" w:type="dxa"/>
             </w:tcMar>
           </w:tcPr>
           <w:p>
@@ -4271,9 +3697,9 @@
               <w:right w:val="single" w:sz="4" w:space="0" w:color="00000A"/>
               <w:insideV w:val="single" w:sz="4" w:space="0" w:color="00000A"/>
             </w:tcBorders>
-            <w:shd w:fill="auto" w:val="clear"/>
+            <w:shd w:fill="FFFFFF" w:val="clear"/>
             <w:tcMar>
-              <w:left w:w="108" w:type="dxa"/>
+              <w:left w:w="103" w:type="dxa"/>
             </w:tcMar>
           </w:tcPr>
           <w:p>
@@ -4355,7 +3781,7 @@
         </w:tc>
         <w:tc>
           <w:tcPr>
-            <w:tcW w:w="3170" w:type="dxa"/>
+            <w:tcW w:w="3171" w:type="dxa"/>
             <w:tcBorders>
               <w:top w:val="single" w:sz="4" w:space="0" w:color="00000A"/>
               <w:left w:val="single" w:sz="4" w:space="0" w:color="00000A"/>
@@ -4364,9 +3790,9 @@
               <w:right w:val="single" w:sz="4" w:space="0" w:color="00000A"/>
               <w:insideV w:val="single" w:sz="4" w:space="0" w:color="00000A"/>
             </w:tcBorders>
-            <w:shd w:fill="auto" w:val="clear"/>
+            <w:shd w:fill="FFFFFF" w:val="clear"/>
             <w:tcMar>
-              <w:left w:w="108" w:type="dxa"/>
+              <w:left w:w="103" w:type="dxa"/>
             </w:tcMar>
           </w:tcPr>
           <w:p>
@@ -4396,7 +3822,7 @@
         </w:trPr>
         <w:tc>
           <w:tcPr>
-            <w:tcW w:w="1117" w:type="dxa"/>
+            <w:tcW w:w="1116" w:type="dxa"/>
             <w:tcBorders>
               <w:top w:val="single" w:sz="4" w:space="0" w:color="00000A"/>
               <w:left w:val="single" w:sz="4" w:space="0" w:color="00000A"/>
@@ -4405,9 +3831,9 @@
               <w:right w:val="single" w:sz="4" w:space="0" w:color="00000A"/>
               <w:insideV w:val="single" w:sz="4" w:space="0" w:color="00000A"/>
             </w:tcBorders>
-            <w:shd w:fill="auto" w:val="clear"/>
+            <w:shd w:fill="FFFFFF" w:val="clear"/>
             <w:tcMar>
-              <w:left w:w="108" w:type="dxa"/>
+              <w:left w:w="103" w:type="dxa"/>
             </w:tcMar>
           </w:tcPr>
           <w:p>
@@ -4441,9 +3867,9 @@
               <w:right w:val="single" w:sz="4" w:space="0" w:color="00000A"/>
               <w:insideV w:val="single" w:sz="4" w:space="0" w:color="00000A"/>
             </w:tcBorders>
-            <w:shd w:fill="auto" w:val="clear"/>
+            <w:shd w:fill="FFFFFF" w:val="clear"/>
             <w:tcMar>
-              <w:left w:w="108" w:type="dxa"/>
+              <w:left w:w="103" w:type="dxa"/>
             </w:tcMar>
           </w:tcPr>
           <w:p>
@@ -4601,7 +4027,7 @@
         </w:tc>
         <w:tc>
           <w:tcPr>
-            <w:tcW w:w="3170" w:type="dxa"/>
+            <w:tcW w:w="3171" w:type="dxa"/>
             <w:tcBorders>
               <w:top w:val="single" w:sz="4" w:space="0" w:color="00000A"/>
               <w:left w:val="single" w:sz="4" w:space="0" w:color="00000A"/>
@@ -4610,9 +4036,9 @@
               <w:right w:val="single" w:sz="4" w:space="0" w:color="00000A"/>
               <w:insideV w:val="single" w:sz="4" w:space="0" w:color="00000A"/>
             </w:tcBorders>
-            <w:shd w:fill="auto" w:val="clear"/>
+            <w:shd w:fill="FFFFFF" w:val="clear"/>
             <w:tcMar>
-              <w:left w:w="108" w:type="dxa"/>
+              <w:left w:w="103" w:type="dxa"/>
             </w:tcMar>
           </w:tcPr>
           <w:p>
@@ -4866,7 +4292,7 @@
     <w:tbl>
       <w:tblPr>
         <w:jc w:val="left"/>
-        <w:tblInd w:w="0" w:type="dxa"/>
+        <w:tblInd w:w="-5" w:type="dxa"/>
         <w:tblBorders>
           <w:top w:val="single" w:sz="4" w:space="0" w:color="00000A"/>
           <w:left w:val="single" w:sz="4" w:space="0" w:color="00000A"/>
@@ -4877,15 +4303,15 @@
         </w:tblBorders>
         <w:tblCellMar>
           <w:top w:w="0" w:type="dxa"/>
-          <w:left w:w="108" w:type="dxa"/>
+          <w:left w:w="103" w:type="dxa"/>
           <w:bottom w:w="0" w:type="dxa"/>
           <w:right w:w="108" w:type="dxa"/>
         </w:tblCellMar>
       </w:tblPr>
       <w:tblGrid>
-        <w:gridCol w:w="822"/>
+        <w:gridCol w:w="821"/>
         <w:gridCol w:w="2952"/>
-        <w:gridCol w:w="6391"/>
+        <w:gridCol w:w="6392"/>
       </w:tblGrid>
       <w:tr>
         <w:trPr>
@@ -4893,7 +4319,7 @@
         </w:trPr>
         <w:tc>
           <w:tcPr>
-            <w:tcW w:w="822" w:type="dxa"/>
+            <w:tcW w:w="821" w:type="dxa"/>
             <w:tcBorders>
               <w:top w:val="single" w:sz="4" w:space="0" w:color="00000A"/>
               <w:left w:val="single" w:sz="4" w:space="0" w:color="00000A"/>
@@ -4902,9 +4328,9 @@
               <w:right w:val="single" w:sz="4" w:space="0" w:color="00000A"/>
               <w:insideV w:val="single" w:sz="4" w:space="0" w:color="00000A"/>
             </w:tcBorders>
-            <w:shd w:fill="auto" w:val="clear"/>
+            <w:shd w:fill="FFFFFF" w:val="clear"/>
             <w:tcMar>
-              <w:left w:w="108" w:type="dxa"/>
+              <w:left w:w="103" w:type="dxa"/>
             </w:tcMar>
           </w:tcPr>
           <w:p>
@@ -4938,9 +4364,9 @@
               <w:right w:val="single" w:sz="4" w:space="0" w:color="00000A"/>
               <w:insideV w:val="single" w:sz="4" w:space="0" w:color="00000A"/>
             </w:tcBorders>
-            <w:shd w:fill="auto" w:val="clear"/>
+            <w:shd w:fill="FFFFFF" w:val="clear"/>
             <w:tcMar>
-              <w:left w:w="108" w:type="dxa"/>
+              <w:left w:w="103" w:type="dxa"/>
             </w:tcMar>
           </w:tcPr>
           <w:p>
@@ -4965,7 +4391,7 @@
         </w:tc>
         <w:tc>
           <w:tcPr>
-            <w:tcW w:w="6391" w:type="dxa"/>
+            <w:tcW w:w="6392" w:type="dxa"/>
             <w:tcBorders>
               <w:top w:val="single" w:sz="4" w:space="0" w:color="00000A"/>
               <w:left w:val="single" w:sz="4" w:space="0" w:color="00000A"/>
@@ -4974,9 +4400,9 @@
               <w:right w:val="single" w:sz="4" w:space="0" w:color="00000A"/>
               <w:insideV w:val="single" w:sz="4" w:space="0" w:color="00000A"/>
             </w:tcBorders>
-            <w:shd w:fill="auto" w:val="clear"/>
+            <w:shd w:fill="FFFFFF" w:val="clear"/>
             <w:tcMar>
-              <w:left w:w="108" w:type="dxa"/>
+              <w:left w:w="103" w:type="dxa"/>
             </w:tcMar>
           </w:tcPr>
           <w:p>
@@ -5006,7 +4432,7 @@
         </w:trPr>
         <w:tc>
           <w:tcPr>
-            <w:tcW w:w="822" w:type="dxa"/>
+            <w:tcW w:w="821" w:type="dxa"/>
             <w:tcBorders>
               <w:top w:val="single" w:sz="4" w:space="0" w:color="00000A"/>
               <w:left w:val="single" w:sz="4" w:space="0" w:color="00000A"/>
@@ -5015,9 +4441,9 @@
               <w:right w:val="single" w:sz="4" w:space="0" w:color="00000A"/>
               <w:insideV w:val="single" w:sz="4" w:space="0" w:color="00000A"/>
             </w:tcBorders>
-            <w:shd w:fill="auto" w:val="clear"/>
+            <w:shd w:fill="FFFFFF" w:val="clear"/>
             <w:tcMar>
-              <w:left w:w="108" w:type="dxa"/>
+              <w:left w:w="103" w:type="dxa"/>
             </w:tcMar>
           </w:tcPr>
           <w:p>
@@ -5051,9 +4477,9 @@
               <w:right w:val="single" w:sz="4" w:space="0" w:color="00000A"/>
               <w:insideV w:val="single" w:sz="4" w:space="0" w:color="00000A"/>
             </w:tcBorders>
-            <w:shd w:fill="auto" w:val="clear"/>
+            <w:shd w:fill="FFFFFF" w:val="clear"/>
             <w:tcMar>
-              <w:left w:w="108" w:type="dxa"/>
+              <w:left w:w="103" w:type="dxa"/>
             </w:tcMar>
           </w:tcPr>
           <w:p>
@@ -5078,7 +4504,7 @@
         </w:tc>
         <w:tc>
           <w:tcPr>
-            <w:tcW w:w="6391" w:type="dxa"/>
+            <w:tcW w:w="6392" w:type="dxa"/>
             <w:tcBorders>
               <w:top w:val="single" w:sz="4" w:space="0" w:color="00000A"/>
               <w:left w:val="single" w:sz="4" w:space="0" w:color="00000A"/>
@@ -5087,9 +4513,9 @@
               <w:right w:val="single" w:sz="4" w:space="0" w:color="00000A"/>
               <w:insideV w:val="single" w:sz="4" w:space="0" w:color="00000A"/>
             </w:tcBorders>
-            <w:shd w:fill="auto" w:val="clear"/>
+            <w:shd w:fill="FFFFFF" w:val="clear"/>
             <w:tcMar>
-              <w:left w:w="108" w:type="dxa"/>
+              <w:left w:w="103" w:type="dxa"/>
             </w:tcMar>
           </w:tcPr>
           <w:p>
@@ -5119,7 +4545,7 @@
         </w:trPr>
         <w:tc>
           <w:tcPr>
-            <w:tcW w:w="822" w:type="dxa"/>
+            <w:tcW w:w="821" w:type="dxa"/>
             <w:tcBorders>
               <w:top w:val="single" w:sz="4" w:space="0" w:color="00000A"/>
               <w:left w:val="single" w:sz="4" w:space="0" w:color="00000A"/>
@@ -5128,9 +4554,9 @@
               <w:right w:val="single" w:sz="4" w:space="0" w:color="00000A"/>
               <w:insideV w:val="single" w:sz="4" w:space="0" w:color="00000A"/>
             </w:tcBorders>
-            <w:shd w:fill="auto" w:val="clear"/>
+            <w:shd w:fill="FFFFFF" w:val="clear"/>
             <w:tcMar>
-              <w:left w:w="108" w:type="dxa"/>
+              <w:left w:w="103" w:type="dxa"/>
             </w:tcMar>
           </w:tcPr>
           <w:p>
@@ -5164,9 +4590,9 @@
               <w:right w:val="single" w:sz="4" w:space="0" w:color="00000A"/>
               <w:insideV w:val="single" w:sz="4" w:space="0" w:color="00000A"/>
             </w:tcBorders>
-            <w:shd w:fill="auto" w:val="clear"/>
+            <w:shd w:fill="FFFFFF" w:val="clear"/>
             <w:tcMar>
-              <w:left w:w="108" w:type="dxa"/>
+              <w:left w:w="103" w:type="dxa"/>
             </w:tcMar>
           </w:tcPr>
           <w:p>
@@ -5191,7 +4617,7 @@
         </w:tc>
         <w:tc>
           <w:tcPr>
-            <w:tcW w:w="6391" w:type="dxa"/>
+            <w:tcW w:w="6392" w:type="dxa"/>
             <w:tcBorders>
               <w:top w:val="single" w:sz="4" w:space="0" w:color="00000A"/>
               <w:left w:val="single" w:sz="4" w:space="0" w:color="00000A"/>
@@ -5200,9 +4626,9 @@
               <w:right w:val="single" w:sz="4" w:space="0" w:color="00000A"/>
               <w:insideV w:val="single" w:sz="4" w:space="0" w:color="00000A"/>
             </w:tcBorders>
-            <w:shd w:fill="auto" w:val="clear"/>
+            <w:shd w:fill="FFFFFF" w:val="clear"/>
             <w:tcMar>
-              <w:left w:w="108" w:type="dxa"/>
+              <w:left w:w="103" w:type="dxa"/>
             </w:tcMar>
           </w:tcPr>
           <w:p>
@@ -5232,7 +4658,7 @@
         </w:trPr>
         <w:tc>
           <w:tcPr>
-            <w:tcW w:w="822" w:type="dxa"/>
+            <w:tcW w:w="821" w:type="dxa"/>
             <w:tcBorders>
               <w:top w:val="single" w:sz="4" w:space="0" w:color="00000A"/>
               <w:left w:val="single" w:sz="4" w:space="0" w:color="00000A"/>
@@ -5241,9 +4667,9 @@
               <w:right w:val="single" w:sz="4" w:space="0" w:color="00000A"/>
               <w:insideV w:val="single" w:sz="4" w:space="0" w:color="00000A"/>
             </w:tcBorders>
-            <w:shd w:fill="auto" w:val="clear"/>
+            <w:shd w:fill="FFFFFF" w:val="clear"/>
             <w:tcMar>
-              <w:left w:w="108" w:type="dxa"/>
+              <w:left w:w="103" w:type="dxa"/>
             </w:tcMar>
           </w:tcPr>
           <w:p>
@@ -5277,9 +4703,9 @@
               <w:right w:val="single" w:sz="4" w:space="0" w:color="00000A"/>
               <w:insideV w:val="single" w:sz="4" w:space="0" w:color="00000A"/>
             </w:tcBorders>
-            <w:shd w:fill="auto" w:val="clear"/>
+            <w:shd w:fill="FFFFFF" w:val="clear"/>
             <w:tcMar>
-              <w:left w:w="108" w:type="dxa"/>
+              <w:left w:w="103" w:type="dxa"/>
             </w:tcMar>
           </w:tcPr>
           <w:p>
@@ -5304,7 +4730,7 @@
         </w:tc>
         <w:tc>
           <w:tcPr>
-            <w:tcW w:w="6391" w:type="dxa"/>
+            <w:tcW w:w="6392" w:type="dxa"/>
             <w:tcBorders>
               <w:top w:val="single" w:sz="4" w:space="0" w:color="00000A"/>
               <w:left w:val="single" w:sz="4" w:space="0" w:color="00000A"/>
@@ -5313,9 +4739,9 @@
               <w:right w:val="single" w:sz="4" w:space="0" w:color="00000A"/>
               <w:insideV w:val="single" w:sz="4" w:space="0" w:color="00000A"/>
             </w:tcBorders>
-            <w:shd w:fill="auto" w:val="clear"/>
+            <w:shd w:fill="FFFFFF" w:val="clear"/>
             <w:tcMar>
-              <w:left w:w="108" w:type="dxa"/>
+              <w:left w:w="103" w:type="dxa"/>
             </w:tcMar>
           </w:tcPr>
           <w:p>
@@ -5345,7 +4771,7 @@
         </w:trPr>
         <w:tc>
           <w:tcPr>
-            <w:tcW w:w="822" w:type="dxa"/>
+            <w:tcW w:w="821" w:type="dxa"/>
             <w:tcBorders>
               <w:top w:val="single" w:sz="4" w:space="0" w:color="00000A"/>
               <w:left w:val="single" w:sz="4" w:space="0" w:color="00000A"/>
@@ -5354,9 +4780,9 @@
               <w:right w:val="single" w:sz="4" w:space="0" w:color="00000A"/>
               <w:insideV w:val="single" w:sz="4" w:space="0" w:color="00000A"/>
             </w:tcBorders>
-            <w:shd w:fill="auto" w:val="clear"/>
+            <w:shd w:fill="FFFFFF" w:val="clear"/>
             <w:tcMar>
-              <w:left w:w="108" w:type="dxa"/>
+              <w:left w:w="103" w:type="dxa"/>
             </w:tcMar>
           </w:tcPr>
           <w:p>
@@ -5390,9 +4816,9 @@
               <w:right w:val="single" w:sz="4" w:space="0" w:color="00000A"/>
               <w:insideV w:val="single" w:sz="4" w:space="0" w:color="00000A"/>
             </w:tcBorders>
-            <w:shd w:fill="auto" w:val="clear"/>
+            <w:shd w:fill="FFFFFF" w:val="clear"/>
             <w:tcMar>
-              <w:left w:w="108" w:type="dxa"/>
+              <w:left w:w="103" w:type="dxa"/>
             </w:tcMar>
           </w:tcPr>
           <w:p>
@@ -5417,7 +4843,7 @@
         </w:tc>
         <w:tc>
           <w:tcPr>
-            <w:tcW w:w="6391" w:type="dxa"/>
+            <w:tcW w:w="6392" w:type="dxa"/>
             <w:tcBorders>
               <w:top w:val="single" w:sz="4" w:space="0" w:color="00000A"/>
               <w:left w:val="single" w:sz="4" w:space="0" w:color="00000A"/>
@@ -5426,9 +4852,9 @@
               <w:right w:val="single" w:sz="4" w:space="0" w:color="00000A"/>
               <w:insideV w:val="single" w:sz="4" w:space="0" w:color="00000A"/>
             </w:tcBorders>
-            <w:shd w:fill="auto" w:val="clear"/>
+            <w:shd w:fill="FFFFFF" w:val="clear"/>
             <w:tcMar>
-              <w:left w:w="108" w:type="dxa"/>
+              <w:left w:w="103" w:type="dxa"/>
             </w:tcMar>
           </w:tcPr>
           <w:p>
@@ -5458,7 +4884,7 @@
         </w:trPr>
         <w:tc>
           <w:tcPr>
-            <w:tcW w:w="822" w:type="dxa"/>
+            <w:tcW w:w="821" w:type="dxa"/>
             <w:tcBorders>
               <w:top w:val="single" w:sz="4" w:space="0" w:color="00000A"/>
               <w:left w:val="single" w:sz="4" w:space="0" w:color="00000A"/>
@@ -5467,9 +4893,9 @@
               <w:right w:val="single" w:sz="4" w:space="0" w:color="00000A"/>
               <w:insideV w:val="single" w:sz="4" w:space="0" w:color="00000A"/>
             </w:tcBorders>
-            <w:shd w:fill="auto" w:val="clear"/>
+            <w:shd w:fill="FFFFFF" w:val="clear"/>
             <w:tcMar>
-              <w:left w:w="108" w:type="dxa"/>
+              <w:left w:w="103" w:type="dxa"/>
             </w:tcMar>
           </w:tcPr>
           <w:p>
@@ -5503,9 +4929,9 @@
               <w:right w:val="single" w:sz="4" w:space="0" w:color="00000A"/>
               <w:insideV w:val="single" w:sz="4" w:space="0" w:color="00000A"/>
             </w:tcBorders>
-            <w:shd w:fill="auto" w:val="clear"/>
+            <w:shd w:fill="FFFFFF" w:val="clear"/>
             <w:tcMar>
-              <w:left w:w="108" w:type="dxa"/>
+              <w:left w:w="103" w:type="dxa"/>
             </w:tcMar>
           </w:tcPr>
           <w:p>
@@ -5530,7 +4956,7 @@
         </w:tc>
         <w:tc>
           <w:tcPr>
-            <w:tcW w:w="6391" w:type="dxa"/>
+            <w:tcW w:w="6392" w:type="dxa"/>
             <w:tcBorders>
               <w:top w:val="single" w:sz="4" w:space="0" w:color="00000A"/>
               <w:left w:val="single" w:sz="4" w:space="0" w:color="00000A"/>
@@ -5539,9 +4965,9 @@
               <w:right w:val="single" w:sz="4" w:space="0" w:color="00000A"/>
               <w:insideV w:val="single" w:sz="4" w:space="0" w:color="00000A"/>
             </w:tcBorders>
-            <w:shd w:fill="auto" w:val="clear"/>
+            <w:shd w:fill="FFFFFF" w:val="clear"/>
             <w:tcMar>
-              <w:left w:w="108" w:type="dxa"/>
+              <w:left w:w="103" w:type="dxa"/>
             </w:tcMar>
           </w:tcPr>
           <w:p>
@@ -5571,7 +4997,7 @@
         </w:trPr>
         <w:tc>
           <w:tcPr>
-            <w:tcW w:w="822" w:type="dxa"/>
+            <w:tcW w:w="821" w:type="dxa"/>
             <w:tcBorders>
               <w:top w:val="single" w:sz="4" w:space="0" w:color="00000A"/>
               <w:left w:val="single" w:sz="4" w:space="0" w:color="00000A"/>
@@ -5580,9 +5006,9 @@
               <w:right w:val="single" w:sz="4" w:space="0" w:color="00000A"/>
               <w:insideV w:val="single" w:sz="4" w:space="0" w:color="00000A"/>
             </w:tcBorders>
-            <w:shd w:fill="auto" w:val="clear"/>
+            <w:shd w:fill="FFFFFF" w:val="clear"/>
             <w:tcMar>
-              <w:left w:w="108" w:type="dxa"/>
+              <w:left w:w="103" w:type="dxa"/>
             </w:tcMar>
           </w:tcPr>
           <w:p>
@@ -5616,9 +5042,9 @@
               <w:right w:val="single" w:sz="4" w:space="0" w:color="00000A"/>
               <w:insideV w:val="single" w:sz="4" w:space="0" w:color="00000A"/>
             </w:tcBorders>
-            <w:shd w:fill="auto" w:val="clear"/>
+            <w:shd w:fill="FFFFFF" w:val="clear"/>
             <w:tcMar>
-              <w:left w:w="108" w:type="dxa"/>
+              <w:left w:w="103" w:type="dxa"/>
             </w:tcMar>
           </w:tcPr>
           <w:p>
@@ -5642,7 +5068,7 @@
         </w:tc>
         <w:tc>
           <w:tcPr>
-            <w:tcW w:w="6391" w:type="dxa"/>
+            <w:tcW w:w="6392" w:type="dxa"/>
             <w:tcBorders>
               <w:top w:val="single" w:sz="4" w:space="0" w:color="00000A"/>
               <w:left w:val="single" w:sz="4" w:space="0" w:color="00000A"/>
@@ -5651,9 +5077,9 @@
               <w:right w:val="single" w:sz="4" w:space="0" w:color="00000A"/>
               <w:insideV w:val="single" w:sz="4" w:space="0" w:color="00000A"/>
             </w:tcBorders>
-            <w:shd w:fill="auto" w:val="clear"/>
+            <w:shd w:fill="FFFFFF" w:val="clear"/>
             <w:tcMar>
-              <w:left w:w="108" w:type="dxa"/>
+              <w:left w:w="103" w:type="dxa"/>
             </w:tcMar>
           </w:tcPr>
           <w:p>
@@ -5683,7 +5109,7 @@
         </w:trPr>
         <w:tc>
           <w:tcPr>
-            <w:tcW w:w="822" w:type="dxa"/>
+            <w:tcW w:w="821" w:type="dxa"/>
             <w:tcBorders>
               <w:top w:val="single" w:sz="4" w:space="0" w:color="00000A"/>
               <w:left w:val="single" w:sz="4" w:space="0" w:color="00000A"/>
@@ -5692,9 +5118,9 @@
               <w:right w:val="single" w:sz="4" w:space="0" w:color="00000A"/>
               <w:insideV w:val="single" w:sz="4" w:space="0" w:color="00000A"/>
             </w:tcBorders>
-            <w:shd w:fill="auto" w:val="clear"/>
+            <w:shd w:fill="FFFFFF" w:val="clear"/>
             <w:tcMar>
-              <w:left w:w="108" w:type="dxa"/>
+              <w:left w:w="103" w:type="dxa"/>
             </w:tcMar>
           </w:tcPr>
           <w:p>
@@ -5728,9 +5154,9 @@
               <w:right w:val="single" w:sz="4" w:space="0" w:color="00000A"/>
               <w:insideV w:val="single" w:sz="4" w:space="0" w:color="00000A"/>
             </w:tcBorders>
-            <w:shd w:fill="auto" w:val="clear"/>
+            <w:shd w:fill="FFFFFF" w:val="clear"/>
             <w:tcMar>
-              <w:left w:w="108" w:type="dxa"/>
+              <w:left w:w="103" w:type="dxa"/>
             </w:tcMar>
           </w:tcPr>
           <w:p>
@@ -5754,7 +5180,7 @@
         </w:tc>
         <w:tc>
           <w:tcPr>
-            <w:tcW w:w="6391" w:type="dxa"/>
+            <w:tcW w:w="6392" w:type="dxa"/>
             <w:tcBorders>
               <w:top w:val="single" w:sz="4" w:space="0" w:color="00000A"/>
               <w:left w:val="single" w:sz="4" w:space="0" w:color="00000A"/>
@@ -5763,9 +5189,9 @@
               <w:right w:val="single" w:sz="4" w:space="0" w:color="00000A"/>
               <w:insideV w:val="single" w:sz="4" w:space="0" w:color="00000A"/>
             </w:tcBorders>
-            <w:shd w:fill="auto" w:val="clear"/>
+            <w:shd w:fill="FFFFFF" w:val="clear"/>
             <w:tcMar>
-              <w:left w:w="108" w:type="dxa"/>
+              <w:left w:w="103" w:type="dxa"/>
             </w:tcMar>
           </w:tcPr>
           <w:p>
@@ -5855,7 +5281,7 @@
                   </pic:nvPicPr>
                   <pic:blipFill>
                     <a:blip r:embed="rId2"/>
-                    <a:srcRect l="13989" t="36251" r="13848" b="0"/>
+                    <a:srcRect l="15105" t="39141" r="14950" b="0"/>
                     <a:stretch>
                       <a:fillRect/>
                     </a:stretch>
@@ -6555,13 +5981,13 @@
       </w:r>
       <w:r>
         <w:pict>
-          <v:rect style="position:absolute;width:279pt;height:85.9pt;mso-wrap-distance-left:9pt;mso-wrap-distance-right:9pt;mso-wrap-distance-top:0pt;mso-wrap-distance-bottom:0pt;margin-top:4.45pt;margin-left:252pt">
+          <v:rect fillcolor="#FFFFFF" strokecolor="#000000" strokeweight="0pt" style="position:absolute;width:279pt;height:85.9pt;mso-wrap-distance-left:9pt;mso-wrap-distance-right:9pt;mso-wrap-distance-top:0pt;mso-wrap-distance-bottom:0pt;margin-top:4.45pt;margin-left:252pt">
             <v:textbox inset="0in,0in,0in,0in">
               <w:txbxContent>
                 <w:tbl>
                   <w:tblPr>
                     <w:jc w:val="left"/>
-                    <w:tblInd w:w="108" w:type="dxa"/>
+                    <w:tblInd w:w="103" w:type="dxa"/>
                     <w:tblBorders>
                       <w:top w:val="single" w:sz="4" w:space="0" w:color="00000A"/>
                       <w:left w:val="single" w:sz="4" w:space="0" w:color="00000A"/>
@@ -6572,7 +5998,7 @@
                     </w:tblBorders>
                     <w:tblCellMar>
                       <w:top w:w="0" w:type="dxa"/>
-                      <w:left w:w="103" w:type="dxa"/>
+                      <w:left w:w="98" w:type="dxa"/>
                       <w:bottom w:w="0" w:type="dxa"/>
                       <w:right w:w="108" w:type="dxa"/>
                     </w:tblCellMar>
@@ -6595,9 +6021,9 @@
                           <w:right w:val="single" w:sz="4" w:space="0" w:color="00000A"/>
                           <w:insideV w:val="single" w:sz="4" w:space="0" w:color="00000A"/>
                         </w:tcBorders>
-                        <w:shd w:fill="auto" w:val="clear"/>
+                        <w:shd w:fill="FFFFFF" w:val="clear"/>
                         <w:tcMar>
-                          <w:left w:w="103" w:type="dxa"/>
+                          <w:left w:w="98" w:type="dxa"/>
                         </w:tcMar>
                       </w:tcPr>
                       <w:p>
@@ -6716,6 +6142,16 @@
                     </w:tc>
                   </w:tr>
                 </w:tbl>
+                <w:p>
+                  <w:pPr>
+                    <w:pStyle w:val="FrameContents"/>
+                    <w:spacing w:before="0" w:after="160"/>
+                    <w:rPr/>
+                  </w:pPr>
+                  <w:r>
+                    <w:rPr/>
+                  </w:r>
+                </w:p>
               </w:txbxContent>
             </v:textbox>
             <w10:wrap type="square"/>
@@ -7625,7 +7061,7 @@
                   </pic:nvPicPr>
                   <pic:blipFill>
                     <a:blip r:embed="rId3"/>
-                    <a:srcRect l="20539" t="75637" r="17946" b="11307"/>
+                    <a:srcRect l="22177" t="81669" r="19375" b="12204"/>
                     <a:stretch>
                       <a:fillRect/>
                     </a:stretch>
@@ -7795,7 +7231,7 @@
                   </pic:nvPicPr>
                   <pic:blipFill>
                     <a:blip r:embed="rId4"/>
-                    <a:srcRect l="20796" t="74913" r="17835" b="11307"/>
+                    <a:srcRect l="22460" t="80889" r="19260" b="12204"/>
                     <a:stretch>
                       <a:fillRect/>
                     </a:stretch>
@@ -9539,7 +8975,7 @@
     <w:tbl>
       <w:tblPr>
         <w:jc w:val="left"/>
-        <w:tblInd w:w="0" w:type="dxa"/>
+        <w:tblInd w:w="-5" w:type="dxa"/>
         <w:tblBorders>
           <w:top w:val="single" w:sz="4" w:space="0" w:color="00000A"/>
           <w:left w:val="single" w:sz="4" w:space="0" w:color="00000A"/>
@@ -9550,13 +8986,13 @@
         </w:tblBorders>
         <w:tblCellMar>
           <w:top w:w="0" w:type="dxa"/>
-          <w:left w:w="108" w:type="dxa"/>
+          <w:left w:w="103" w:type="dxa"/>
           <w:bottom w:w="0" w:type="dxa"/>
           <w:right w:w="108" w:type="dxa"/>
         </w:tblCellMar>
       </w:tblPr>
       <w:tblGrid>
-        <w:gridCol w:w="5395"/>
+        <w:gridCol w:w="5394"/>
         <w:gridCol w:w="5394"/>
       </w:tblGrid>
       <w:tr>
@@ -9565,7 +9001,7 @@
         </w:trPr>
         <w:tc>
           <w:tcPr>
-            <w:tcW w:w="5395" w:type="dxa"/>
+            <w:tcW w:w="5394" w:type="dxa"/>
             <w:tcBorders>
               <w:top w:val="single" w:sz="4" w:space="0" w:color="00000A"/>
               <w:left w:val="single" w:sz="4" w:space="0" w:color="00000A"/>
@@ -9574,9 +9010,9 @@
               <w:right w:val="single" w:sz="4" w:space="0" w:color="00000A"/>
               <w:insideV w:val="single" w:sz="4" w:space="0" w:color="00000A"/>
             </w:tcBorders>
-            <w:shd w:fill="auto" w:val="clear"/>
+            <w:shd w:fill="FFFFFF" w:val="clear"/>
             <w:tcMar>
-              <w:left w:w="108" w:type="dxa"/>
+              <w:left w:w="103" w:type="dxa"/>
             </w:tcMar>
           </w:tcPr>
           <w:p>
@@ -9705,9 +9141,9 @@
               <w:right w:val="single" w:sz="4" w:space="0" w:color="00000A"/>
               <w:insideV w:val="single" w:sz="4" w:space="0" w:color="00000A"/>
             </w:tcBorders>
-            <w:shd w:fill="auto" w:val="clear"/>
+            <w:shd w:fill="FFFFFF" w:val="clear"/>
             <w:tcMar>
-              <w:left w:w="108" w:type="dxa"/>
+              <w:left w:w="103" w:type="dxa"/>
             </w:tcMar>
           </w:tcPr>
           <w:p>
@@ -9850,7 +9286,7 @@
         </w:trPr>
         <w:tc>
           <w:tcPr>
-            <w:tcW w:w="5395" w:type="dxa"/>
+            <w:tcW w:w="5394" w:type="dxa"/>
             <w:tcBorders>
               <w:top w:val="single" w:sz="4" w:space="0" w:color="00000A"/>
               <w:left w:val="single" w:sz="4" w:space="0" w:color="00000A"/>
@@ -9859,9 +9295,9 @@
               <w:right w:val="single" w:sz="4" w:space="0" w:color="00000A"/>
               <w:insideV w:val="single" w:sz="4" w:space="0" w:color="00000A"/>
             </w:tcBorders>
-            <w:shd w:fill="auto" w:val="clear"/>
+            <w:shd w:fill="FFFFFF" w:val="clear"/>
             <w:tcMar>
-              <w:left w:w="108" w:type="dxa"/>
+              <w:left w:w="103" w:type="dxa"/>
             </w:tcMar>
           </w:tcPr>
           <w:p>
@@ -9895,9 +9331,9 @@
               <w:right w:val="single" w:sz="4" w:space="0" w:color="00000A"/>
               <w:insideV w:val="single" w:sz="4" w:space="0" w:color="00000A"/>
             </w:tcBorders>
-            <w:shd w:fill="auto" w:val="clear"/>
+            <w:shd w:fill="FFFFFF" w:val="clear"/>
             <w:tcMar>
-              <w:left w:w="108" w:type="dxa"/>
+              <w:left w:w="103" w:type="dxa"/>
             </w:tcMar>
           </w:tcPr>
           <w:p>
@@ -9927,7 +9363,7 @@
         </w:trPr>
         <w:tc>
           <w:tcPr>
-            <w:tcW w:w="5395" w:type="dxa"/>
+            <w:tcW w:w="5394" w:type="dxa"/>
             <w:tcBorders>
               <w:top w:val="single" w:sz="4" w:space="0" w:color="00000A"/>
               <w:left w:val="single" w:sz="4" w:space="0" w:color="00000A"/>
@@ -9936,9 +9372,9 @@
               <w:right w:val="single" w:sz="4" w:space="0" w:color="00000A"/>
               <w:insideV w:val="single" w:sz="4" w:space="0" w:color="00000A"/>
             </w:tcBorders>
-            <w:shd w:fill="auto" w:val="clear"/>
+            <w:shd w:fill="FFFFFF" w:val="clear"/>
             <w:tcMar>
-              <w:left w:w="108" w:type="dxa"/>
+              <w:left w:w="103" w:type="dxa"/>
             </w:tcMar>
           </w:tcPr>
           <w:p>
@@ -9972,9 +9408,9 @@
               <w:right w:val="single" w:sz="4" w:space="0" w:color="00000A"/>
               <w:insideV w:val="single" w:sz="4" w:space="0" w:color="00000A"/>
             </w:tcBorders>
-            <w:shd w:fill="auto" w:val="clear"/>
+            <w:shd w:fill="FFFFFF" w:val="clear"/>
             <w:tcMar>
-              <w:left w:w="108" w:type="dxa"/>
+              <w:left w:w="103" w:type="dxa"/>
             </w:tcMar>
           </w:tcPr>
           <w:p>
@@ -10810,7 +10246,7 @@
     <w:tbl>
       <w:tblPr>
         <w:jc w:val="left"/>
-        <w:tblInd w:w="0" w:type="dxa"/>
+        <w:tblInd w:w="-5" w:type="dxa"/>
         <w:tblBorders>
           <w:top w:val="single" w:sz="4" w:space="0" w:color="00000A"/>
           <w:left w:val="single" w:sz="4" w:space="0" w:color="00000A"/>
@@ -10821,13 +10257,13 @@
         </w:tblBorders>
         <w:tblCellMar>
           <w:top w:w="0" w:type="dxa"/>
-          <w:left w:w="108" w:type="dxa"/>
+          <w:left w:w="103" w:type="dxa"/>
           <w:bottom w:w="0" w:type="dxa"/>
           <w:right w:w="108" w:type="dxa"/>
         </w:tblCellMar>
       </w:tblPr>
       <w:tblGrid>
-        <w:gridCol w:w="3354"/>
+        <w:gridCol w:w="3353"/>
         <w:gridCol w:w="3353"/>
       </w:tblGrid>
       <w:tr>
@@ -10837,7 +10273,7 @@
         </w:trPr>
         <w:tc>
           <w:tcPr>
-            <w:tcW w:w="3354" w:type="dxa"/>
+            <w:tcW w:w="3353" w:type="dxa"/>
             <w:tcBorders>
               <w:top w:val="single" w:sz="4" w:space="0" w:color="00000A"/>
               <w:left w:val="single" w:sz="4" w:space="0" w:color="00000A"/>
@@ -10846,9 +10282,9 @@
               <w:right w:val="single" w:sz="4" w:space="0" w:color="00000A"/>
               <w:insideV w:val="single" w:sz="4" w:space="0" w:color="00000A"/>
             </w:tcBorders>
-            <w:shd w:fill="auto" w:val="clear"/>
+            <w:shd w:fill="FFFFFF" w:val="clear"/>
             <w:tcMar>
-              <w:left w:w="108" w:type="dxa"/>
+              <w:left w:w="103" w:type="dxa"/>
             </w:tcMar>
           </w:tcPr>
           <w:p>
@@ -10884,9 +10320,9 @@
               <w:right w:val="single" w:sz="4" w:space="0" w:color="00000A"/>
               <w:insideV w:val="single" w:sz="4" w:space="0" w:color="00000A"/>
             </w:tcBorders>
-            <w:shd w:fill="auto" w:val="clear"/>
+            <w:shd w:fill="FFFFFF" w:val="clear"/>
             <w:tcMar>
-              <w:left w:w="108" w:type="dxa"/>
+              <w:left w:w="103" w:type="dxa"/>
             </w:tcMar>
           </w:tcPr>
           <w:p>
@@ -10906,7 +10342,7 @@
                 <w:szCs w:val="28"/>
               </w:rPr>
               <w:pict>
-                <v:rect id="shape_0" fillcolor="white" stroked="t" style="position:absolute;margin-left:27.3pt;margin-top:10.7pt;width:100.75pt;height:28.75pt">
+                <v:rect id="shape_0" fillcolor="white" stroked="t" style="position:absolute;margin-left:27.3pt;margin-top:10.7pt;width:100.7pt;height:28.7pt">
                   <v:wrap v:type="none"/>
                   <v:fill type="solid" color2="black" detectmouseclick="t"/>
                   <v:stroke color="black" weight="12600" joinstyle="round" endcap="flat"/>
@@ -10923,7 +10359,7 @@
         </w:trPr>
         <w:tc>
           <w:tcPr>
-            <w:tcW w:w="3354" w:type="dxa"/>
+            <w:tcW w:w="3353" w:type="dxa"/>
             <w:tcBorders>
               <w:top w:val="single" w:sz="4" w:space="0" w:color="00000A"/>
               <w:left w:val="single" w:sz="4" w:space="0" w:color="00000A"/>
@@ -10932,9 +10368,9 @@
               <w:right w:val="single" w:sz="4" w:space="0" w:color="00000A"/>
               <w:insideV w:val="single" w:sz="4" w:space="0" w:color="00000A"/>
             </w:tcBorders>
-            <w:shd w:fill="auto" w:val="clear"/>
+            <w:shd w:fill="FFFFFF" w:val="clear"/>
             <w:tcMar>
-              <w:left w:w="108" w:type="dxa"/>
+              <w:left w:w="103" w:type="dxa"/>
             </w:tcMar>
           </w:tcPr>
           <w:p>
@@ -10968,9 +10404,9 @@
               <w:right w:val="single" w:sz="4" w:space="0" w:color="00000A"/>
               <w:insideV w:val="single" w:sz="4" w:space="0" w:color="00000A"/>
             </w:tcBorders>
-            <w:shd w:fill="auto" w:val="clear"/>
+            <w:shd w:fill="FFFFFF" w:val="clear"/>
             <w:tcMar>
-              <w:left w:w="108" w:type="dxa"/>
+              <w:left w:w="103" w:type="dxa"/>
             </w:tcMar>
           </w:tcPr>
           <w:p>
@@ -10998,7 +10434,7 @@
                   </v:formulas>
                   <v:path gradientshapeok="t" o:connecttype="rect" textboxrect="5400,5400,@0,@1"/>
                 </v:shapetype>
-                <v:shape id="shape_0" fillcolor="white" stroked="t" style="position:absolute;margin-left:44.15pt;margin-top:14pt;width:58.8pt;height:66.95pt" type="shapetype_4">
+                <v:shape id="shape_0" fillcolor="white" stroked="t" style="position:absolute;margin-left:44.15pt;margin-top:14pt;width:58.75pt;height:66.9pt" type="shapetype_4">
                   <v:wrap v:type="none"/>
                   <v:fill type="solid" color2="black" detectmouseclick="t"/>
                   <v:stroke color="black" weight="12600" joinstyle="miter" endcap="flat"/>
@@ -11015,7 +10451,7 @@
         </w:trPr>
         <w:tc>
           <w:tcPr>
-            <w:tcW w:w="3354" w:type="dxa"/>
+            <w:tcW w:w="3353" w:type="dxa"/>
             <w:tcBorders>
               <w:top w:val="single" w:sz="4" w:space="0" w:color="00000A"/>
               <w:left w:val="single" w:sz="4" w:space="0" w:color="00000A"/>
@@ -11024,9 +10460,9 @@
               <w:right w:val="single" w:sz="4" w:space="0" w:color="00000A"/>
               <w:insideV w:val="single" w:sz="4" w:space="0" w:color="00000A"/>
             </w:tcBorders>
-            <w:shd w:fill="auto" w:val="clear"/>
+            <w:shd w:fill="FFFFFF" w:val="clear"/>
             <w:tcMar>
-              <w:left w:w="108" w:type="dxa"/>
+              <w:left w:w="103" w:type="dxa"/>
             </w:tcMar>
           </w:tcPr>
           <w:p>
@@ -11060,9 +10496,9 @@
               <w:right w:val="single" w:sz="4" w:space="0" w:color="00000A"/>
               <w:insideV w:val="single" w:sz="4" w:space="0" w:color="00000A"/>
             </w:tcBorders>
-            <w:shd w:fill="auto" w:val="clear"/>
+            <w:shd w:fill="FFFFFF" w:val="clear"/>
             <w:tcMar>
-              <w:left w:w="108" w:type="dxa"/>
+              <w:left w:w="103" w:type="dxa"/>
             </w:tcMar>
           </w:tcPr>
           <w:p>
@@ -11082,7 +10518,7 @@
                 <w:szCs w:val="28"/>
               </w:rPr>
               <w:pict>
-                <v:oval id="shape_0" fillcolor="white" stroked="t" style="position:absolute;margin-left:22.8pt;margin-top:18.1pt;width:98.85pt;height:34.4pt">
+                <v:oval id="shape_0" fillcolor="white" stroked="t" style="position:absolute;margin-left:22.8pt;margin-top:18.1pt;width:98.8pt;height:34.35pt">
                   <v:wrap v:type="none"/>
                   <v:fill type="solid" color2="black" detectmouseclick="t"/>
                   <v:stroke color="black" weight="12600" joinstyle="miter" endcap="flat"/>
@@ -11099,7 +10535,7 @@
         </w:trPr>
         <w:tc>
           <w:tcPr>
-            <w:tcW w:w="3354" w:type="dxa"/>
+            <w:tcW w:w="3353" w:type="dxa"/>
             <w:tcBorders>
               <w:top w:val="single" w:sz="4" w:space="0" w:color="00000A"/>
               <w:left w:val="single" w:sz="4" w:space="0" w:color="00000A"/>
@@ -11108,9 +10544,9 @@
               <w:right w:val="single" w:sz="4" w:space="0" w:color="00000A"/>
               <w:insideV w:val="single" w:sz="4" w:space="0" w:color="00000A"/>
             </w:tcBorders>
-            <w:shd w:fill="auto" w:val="clear"/>
+            <w:shd w:fill="FFFFFF" w:val="clear"/>
             <w:tcMar>
-              <w:left w:w="108" w:type="dxa"/>
+              <w:left w:w="103" w:type="dxa"/>
             </w:tcMar>
           </w:tcPr>
           <w:p>
@@ -11144,9 +10580,9 @@
               <w:right w:val="single" w:sz="4" w:space="0" w:color="00000A"/>
               <w:insideV w:val="single" w:sz="4" w:space="0" w:color="00000A"/>
             </w:tcBorders>
-            <w:shd w:fill="auto" w:val="clear"/>
+            <w:shd w:fill="FFFFFF" w:val="clear"/>
             <w:tcMar>
-              <w:left w:w="108" w:type="dxa"/>
+              <w:left w:w="103" w:type="dxa"/>
             </w:tcMar>
           </w:tcPr>
           <w:p>
@@ -11229,7 +10665,7 @@
         </w:trPr>
         <w:tc>
           <w:tcPr>
-            <w:tcW w:w="3354" w:type="dxa"/>
+            <w:tcW w:w="3353" w:type="dxa"/>
             <w:tcBorders>
               <w:top w:val="single" w:sz="4" w:space="0" w:color="00000A"/>
               <w:left w:val="single" w:sz="4" w:space="0" w:color="00000A"/>
@@ -11238,9 +10674,9 @@
               <w:right w:val="single" w:sz="4" w:space="0" w:color="00000A"/>
               <w:insideV w:val="single" w:sz="4" w:space="0" w:color="00000A"/>
             </w:tcBorders>
-            <w:shd w:fill="auto" w:val="clear"/>
+            <w:shd w:fill="FFFFFF" w:val="clear"/>
             <w:tcMar>
-              <w:left w:w="108" w:type="dxa"/>
+              <w:left w:w="103" w:type="dxa"/>
             </w:tcMar>
           </w:tcPr>
           <w:p>
@@ -11274,9 +10710,9 @@
               <w:right w:val="single" w:sz="4" w:space="0" w:color="00000A"/>
               <w:insideV w:val="single" w:sz="4" w:space="0" w:color="00000A"/>
             </w:tcBorders>
-            <w:shd w:fill="auto" w:val="clear"/>
+            <w:shd w:fill="FFFFFF" w:val="clear"/>
             <w:tcMar>
-              <w:left w:w="108" w:type="dxa"/>
+              <w:left w:w="103" w:type="dxa"/>
             </w:tcMar>
           </w:tcPr>
           <w:p>
@@ -11296,7 +10732,7 @@
                 <w:szCs w:val="28"/>
               </w:rPr>
               <w:pict>
-                <v:oval id="shape_0" fillcolor="white" stroked="t" style="position:absolute;margin-left:30.35pt;margin-top:17.55pt;width:96.35pt;height:29.35pt">
+                <v:oval id="shape_0" fillcolor="white" stroked="t" style="position:absolute;margin-left:30.35pt;margin-top:17.55pt;width:96.3pt;height:29.3pt">
                   <v:wrap v:type="none"/>
                   <v:fill type="solid" color2="black" detectmouseclick="t"/>
                   <v:stroke color="black" weight="12600" dashstyle="longdash" joinstyle="miter" endcap="flat"/>
@@ -11313,7 +10749,7 @@
         </w:trPr>
         <w:tc>
           <w:tcPr>
-            <w:tcW w:w="3354" w:type="dxa"/>
+            <w:tcW w:w="3353" w:type="dxa"/>
             <w:tcBorders>
               <w:top w:val="single" w:sz="4" w:space="0" w:color="00000A"/>
               <w:left w:val="single" w:sz="4" w:space="0" w:color="00000A"/>
@@ -11322,9 +10758,9 @@
               <w:right w:val="single" w:sz="4" w:space="0" w:color="00000A"/>
               <w:insideV w:val="single" w:sz="4" w:space="0" w:color="00000A"/>
             </w:tcBorders>
-            <w:shd w:fill="auto" w:val="clear"/>
+            <w:shd w:fill="FFFFFF" w:val="clear"/>
             <w:tcMar>
-              <w:left w:w="108" w:type="dxa"/>
+              <w:left w:w="103" w:type="dxa"/>
             </w:tcMar>
           </w:tcPr>
           <w:p>
@@ -11358,9 +10794,9 @@
               <w:right w:val="single" w:sz="4" w:space="0" w:color="00000A"/>
               <w:insideV w:val="single" w:sz="4" w:space="0" w:color="00000A"/>
             </w:tcBorders>
-            <w:shd w:fill="auto" w:val="clear"/>
+            <w:shd w:fill="FFFFFF" w:val="clear"/>
             <w:tcMar>
-              <w:left w:w="108" w:type="dxa"/>
+              <w:left w:w="103" w:type="dxa"/>
             </w:tcMar>
           </w:tcPr>
           <w:p>
@@ -11546,7 +10982,7 @@
     <w:tbl>
       <w:tblPr>
         <w:jc w:val="left"/>
-        <w:tblInd w:w="0" w:type="dxa"/>
+        <w:tblInd w:w="-5" w:type="dxa"/>
         <w:tblBorders>
           <w:top w:val="single" w:sz="4" w:space="0" w:color="00000A"/>
           <w:left w:val="single" w:sz="4" w:space="0" w:color="00000A"/>
@@ -11557,13 +10993,13 @@
         </w:tblBorders>
         <w:tblCellMar>
           <w:top w:w="0" w:type="dxa"/>
-          <w:left w:w="108" w:type="dxa"/>
+          <w:left w:w="103" w:type="dxa"/>
           <w:bottom w:w="0" w:type="dxa"/>
           <w:right w:w="108" w:type="dxa"/>
         </w:tblCellMar>
       </w:tblPr>
       <w:tblGrid>
-        <w:gridCol w:w="1585"/>
+        <w:gridCol w:w="1584"/>
         <w:gridCol w:w="1865"/>
       </w:tblGrid>
       <w:tr>
@@ -11573,7 +11009,7 @@
         </w:trPr>
         <w:tc>
           <w:tcPr>
-            <w:tcW w:w="1585" w:type="dxa"/>
+            <w:tcW w:w="1584" w:type="dxa"/>
             <w:tcBorders>
               <w:top w:val="single" w:sz="4" w:space="0" w:color="00000A"/>
               <w:left w:val="single" w:sz="4" w:space="0" w:color="00000A"/>
@@ -11582,9 +11018,9 @@
               <w:right w:val="single" w:sz="4" w:space="0" w:color="00000A"/>
               <w:insideV w:val="single" w:sz="4" w:space="0" w:color="00000A"/>
             </w:tcBorders>
-            <w:shd w:fill="auto" w:val="clear"/>
+            <w:shd w:fill="FFFFFF" w:val="clear"/>
             <w:tcMar>
-              <w:left w:w="108" w:type="dxa"/>
+              <w:left w:w="103" w:type="dxa"/>
             </w:tcMar>
           </w:tcPr>
           <w:p>
@@ -11618,9 +11054,9 @@
               <w:right w:val="single" w:sz="4" w:space="0" w:color="00000A"/>
               <w:insideV w:val="single" w:sz="4" w:space="0" w:color="00000A"/>
             </w:tcBorders>
-            <w:shd w:fill="auto" w:val="clear"/>
+            <w:shd w:fill="FFFFFF" w:val="clear"/>
             <w:tcMar>
-              <w:left w:w="108" w:type="dxa"/>
+              <w:left w:w="103" w:type="dxa"/>
             </w:tcMar>
           </w:tcPr>
           <w:p>
@@ -11668,7 +11104,7 @@
                         </pic:nvPicPr>
                         <pic:blipFill>
                           <a:blip r:embed="rId6"/>
-                          <a:srcRect l="35588" t="21804" r="28453" b="33393"/>
+                          <a:srcRect l="35554" t="21744" r="28420" b="33363"/>
                           <a:stretch>
                             <a:fillRect/>
                           </a:stretch>
@@ -11705,7 +11141,7 @@
         </w:trPr>
         <w:tc>
           <w:tcPr>
-            <w:tcW w:w="1585" w:type="dxa"/>
+            <w:tcW w:w="1584" w:type="dxa"/>
             <w:tcBorders>
               <w:top w:val="single" w:sz="4" w:space="0" w:color="00000A"/>
               <w:left w:val="single" w:sz="4" w:space="0" w:color="00000A"/>
@@ -11714,9 +11150,9 @@
               <w:right w:val="single" w:sz="4" w:space="0" w:color="00000A"/>
               <w:insideV w:val="single" w:sz="4" w:space="0" w:color="00000A"/>
             </w:tcBorders>
-            <w:shd w:fill="auto" w:val="clear"/>
+            <w:shd w:fill="FFFFFF" w:val="clear"/>
             <w:tcMar>
-              <w:left w:w="108" w:type="dxa"/>
+              <w:left w:w="103" w:type="dxa"/>
             </w:tcMar>
           </w:tcPr>
           <w:p>
@@ -11770,9 +11206,9 @@
               <w:right w:val="single" w:sz="4" w:space="0" w:color="00000A"/>
               <w:insideV w:val="single" w:sz="4" w:space="0" w:color="00000A"/>
             </w:tcBorders>
-            <w:shd w:fill="auto" w:val="clear"/>
+            <w:shd w:fill="FFFFFF" w:val="clear"/>
             <w:tcMar>
-              <w:left w:w="108" w:type="dxa"/>
+              <w:left w:w="103" w:type="dxa"/>
             </w:tcMar>
           </w:tcPr>
           <w:p>
@@ -11820,7 +11256,7 @@
                         </pic:nvPicPr>
                         <pic:blipFill>
                           <a:blip r:embed="rId7"/>
-                          <a:srcRect l="25609" t="27360" r="41429" b="30507"/>
+                          <a:srcRect l="25586" t="27329" r="41417" b="30445"/>
                           <a:stretch>
                             <a:fillRect/>
                           </a:stretch>
@@ -11857,7 +11293,7 @@
         </w:trPr>
         <w:tc>
           <w:tcPr>
-            <w:tcW w:w="1585" w:type="dxa"/>
+            <w:tcW w:w="1584" w:type="dxa"/>
             <w:tcBorders>
               <w:top w:val="single" w:sz="4" w:space="0" w:color="00000A"/>
               <w:left w:val="single" w:sz="4" w:space="0" w:color="00000A"/>
@@ -11866,9 +11302,9 @@
               <w:right w:val="single" w:sz="4" w:space="0" w:color="00000A"/>
               <w:insideV w:val="single" w:sz="4" w:space="0" w:color="00000A"/>
             </w:tcBorders>
-            <w:shd w:fill="auto" w:val="clear"/>
+            <w:shd w:fill="FFFFFF" w:val="clear"/>
             <w:tcMar>
-              <w:left w:w="108" w:type="dxa"/>
+              <w:left w:w="103" w:type="dxa"/>
             </w:tcMar>
           </w:tcPr>
           <w:p>
@@ -11902,9 +11338,9 @@
               <w:right w:val="single" w:sz="4" w:space="0" w:color="00000A"/>
               <w:insideV w:val="single" w:sz="4" w:space="0" w:color="00000A"/>
             </w:tcBorders>
-            <w:shd w:fill="auto" w:val="clear"/>
+            <w:shd w:fill="FFFFFF" w:val="clear"/>
             <w:tcMar>
-              <w:left w:w="108" w:type="dxa"/>
+              <w:left w:w="103" w:type="dxa"/>
             </w:tcMar>
           </w:tcPr>
           <w:p>
@@ -11952,7 +11388,7 @@
                         </pic:nvPicPr>
                         <pic:blipFill>
                           <a:blip r:embed="rId8"/>
-                          <a:srcRect l="21908" t="36286" r="39698" b="41040"/>
+                          <a:srcRect l="21894" t="36286" r="39698" b="41023"/>
                           <a:stretch>
                             <a:fillRect/>
                           </a:stretch>
@@ -11989,7 +11425,7 @@
         </w:trPr>
         <w:tc>
           <w:tcPr>
-            <w:tcW w:w="1585" w:type="dxa"/>
+            <w:tcW w:w="1584" w:type="dxa"/>
             <w:tcBorders>
               <w:top w:val="single" w:sz="4" w:space="0" w:color="00000A"/>
               <w:left w:val="single" w:sz="4" w:space="0" w:color="00000A"/>
@@ -11998,9 +11434,9 @@
               <w:right w:val="single" w:sz="4" w:space="0" w:color="00000A"/>
               <w:insideV w:val="single" w:sz="4" w:space="0" w:color="00000A"/>
             </w:tcBorders>
-            <w:shd w:fill="auto" w:val="clear"/>
+            <w:shd w:fill="FFFFFF" w:val="clear"/>
             <w:tcMar>
-              <w:left w:w="108" w:type="dxa"/>
+              <w:left w:w="103" w:type="dxa"/>
             </w:tcMar>
           </w:tcPr>
           <w:p>
@@ -12034,9 +11470,9 @@
               <w:right w:val="single" w:sz="4" w:space="0" w:color="00000A"/>
               <w:insideV w:val="single" w:sz="4" w:space="0" w:color="00000A"/>
             </w:tcBorders>
-            <w:shd w:fill="auto" w:val="clear"/>
+            <w:shd w:fill="FFFFFF" w:val="clear"/>
             <w:tcMar>
-              <w:left w:w="108" w:type="dxa"/>
+              <w:left w:w="103" w:type="dxa"/>
             </w:tcMar>
           </w:tcPr>
           <w:p>
@@ -12084,7 +11520,7 @@
                         </pic:nvPicPr>
                         <pic:blipFill>
                           <a:blip r:embed="rId9"/>
-                          <a:srcRect l="22387" t="36685" r="43648" b="41045"/>
+                          <a:srcRect l="22387" t="36678" r="43648" b="41031"/>
                           <a:stretch>
                             <a:fillRect/>
                           </a:stretch>
@@ -12121,7 +11557,7 @@
         </w:trPr>
         <w:tc>
           <w:tcPr>
-            <w:tcW w:w="1585" w:type="dxa"/>
+            <w:tcW w:w="1584" w:type="dxa"/>
             <w:tcBorders>
               <w:top w:val="single" w:sz="4" w:space="0" w:color="00000A"/>
               <w:left w:val="single" w:sz="4" w:space="0" w:color="00000A"/>
@@ -12130,9 +11566,9 @@
               <w:right w:val="single" w:sz="4" w:space="0" w:color="00000A"/>
               <w:insideV w:val="single" w:sz="4" w:space="0" w:color="00000A"/>
             </w:tcBorders>
-            <w:shd w:fill="auto" w:val="clear"/>
+            <w:shd w:fill="FFFFFF" w:val="clear"/>
             <w:tcMar>
-              <w:left w:w="108" w:type="dxa"/>
+              <w:left w:w="103" w:type="dxa"/>
             </w:tcMar>
           </w:tcPr>
           <w:p>
@@ -12166,9 +11602,9 @@
               <w:right w:val="single" w:sz="4" w:space="0" w:color="00000A"/>
               <w:insideV w:val="single" w:sz="4" w:space="0" w:color="00000A"/>
             </w:tcBorders>
-            <w:shd w:fill="auto" w:val="clear"/>
+            <w:shd w:fill="FFFFFF" w:val="clear"/>
             <w:tcMar>
-              <w:left w:w="108" w:type="dxa"/>
+              <w:left w:w="103" w:type="dxa"/>
             </w:tcMar>
           </w:tcPr>
           <w:p>
@@ -12214,7 +11650,7 @@
                         </pic:nvPicPr>
                         <pic:blipFill>
                           <a:blip r:embed="rId10"/>
-                          <a:srcRect l="25738" t="32768" r="43500" b="40036"/>
+                          <a:srcRect l="25727" t="32768" r="43500" b="40036"/>
                           <a:stretch>
                             <a:fillRect/>
                           </a:stretch>
@@ -12270,7 +11706,7 @@
               <wp:posOffset>1518285</wp:posOffset>
             </wp:positionH>
             <wp:positionV relativeFrom="paragraph">
-              <wp:posOffset>360680</wp:posOffset>
+              <wp:posOffset>360045</wp:posOffset>
             </wp:positionV>
             <wp:extent cx="771525" cy="540385"/>
             <wp:effectExtent l="0" t="0" r="0" b="0"/>
@@ -12290,7 +11726,7 @@
                   </pic:nvPicPr>
                   <pic:blipFill>
                     <a:blip r:embed="rId11"/>
-                    <a:srcRect l="35588" t="21804" r="28453" b="33393"/>
+                    <a:srcRect l="35554" t="21744" r="28420" b="33363"/>
                     <a:stretch>
                       <a:fillRect/>
                     </a:stretch>
@@ -12343,7 +11779,7 @@
                   </pic:nvPicPr>
                   <pic:blipFill>
                     <a:blip r:embed="rId12"/>
-                    <a:srcRect l="25609" t="27360" r="41429" b="30507"/>
+                    <a:srcRect l="25586" t="27329" r="41417" b="30445"/>
                     <a:stretch>
                       <a:fillRect/>
                     </a:stretch>
@@ -12378,6 +11814,7 @@
                 <w:p>
                   <w:pPr>
                     <w:pStyle w:val="FrameContents"/>
+                    <w:spacing w:before="0" w:after="160"/>
                     <w:jc w:val="center"/>
                     <w:rPr>
                       <w:sz w:val="30"/>
@@ -12422,6 +11859,7 @@
                 <w:p>
                   <w:pPr>
                     <w:pStyle w:val="FrameContents"/>
+                    <w:spacing w:before="0" w:after="160"/>
                     <w:jc w:val="center"/>
                     <w:rPr>
                       <w:sz w:val="34"/>
@@ -12457,7 +11895,7 @@
           <w:szCs w:val="28"/>
         </w:rPr>
         <w:pict>
-          <v:shape id="shape_0" fillcolor="white" stroked="t" style="position:absolute;margin-left:160.6pt;margin-top:2.15pt;width:58.2pt;height:60.05pt" type="shapetype_4">
+          <v:shape id="shape_0" fillcolor="white" stroked="t" style="position:absolute;margin-left:160.6pt;margin-top:2.15pt;width:58.15pt;height:60pt" type="shapetype_4">
             <v:wrap v:type="none"/>
             <v:fill type="solid" color2="black" detectmouseclick="t"/>
             <v:stroke color="black" weight="12600" joinstyle="miter" endcap="flat"/>
@@ -12472,6 +11910,7 @@
                 <w:p>
                   <w:pPr>
                     <w:pStyle w:val="FrameContents"/>
+                    <w:spacing w:before="0" w:after="160"/>
                     <w:jc w:val="center"/>
                     <w:rPr>
                       <w:sz w:val="34"/>
@@ -12507,7 +11946,7 @@
           <w:szCs w:val="28"/>
         </w:rPr>
         <w:pict>
-          <v:line id="shape_0" from="117.35pt,16.15pt" to="159.3pt,16.15pt" stroked="t" style="position:absolute">
+          <v:line id="shape_0" from="117.35pt,16.15pt" to="159.25pt,16.15pt" stroked="t" style="position:absolute">
             <v:stroke color="#4472c4" weight="19080" joinstyle="miter" endcap="flat"/>
             <v:fill on="false" detectmouseclick="t"/>
           </v:line>
@@ -12521,6 +11960,7 @@
                 <w:p>
                   <w:pPr>
                     <w:pStyle w:val="FrameContents"/>
+                    <w:spacing w:before="0" w:after="160"/>
                     <w:jc w:val="center"/>
                     <w:rPr>
                       <w:sz w:val="30"/>
@@ -12562,7 +12002,7 @@
         <w:tab/>
         <w:t>1                       many</w:t>
         <w:pict>
-          <v:line id="shape_0" from="220.4pt,1pt" to="262.35pt,1pt" stroked="t" style="position:absolute">
+          <v:line id="shape_0" from="220.4pt,1pt" to="262.3pt,1pt" stroked="t" style="position:absolute">
             <v:stroke color="#4472c4" weight="19080" joinstyle="miter" endcap="flat"/>
             <v:fill on="false" detectmouseclick="t"/>
           </v:line>
@@ -12917,7 +12357,7 @@
     </w:rPrDefault>
     <w:pPrDefault>
       <w:pPr>
-        <w:spacing w:lineRule="auto" w:line="256"/>
+        <w:spacing w:lineRule="auto" w:line="254"/>
       </w:pPr>
     </w:pPrDefault>
   </w:docDefaults>
@@ -13301,12 +12741,12 @@
       <w:widowControl/>
       <w:suppressAutoHyphens w:val="true"/>
       <w:bidi w:val="0"/>
-      <w:spacing w:lineRule="auto" w:line="256" w:before="0" w:after="160"/>
+      <w:spacing w:lineRule="auto" w:line="254" w:before="0" w:after="160"/>
       <w:jc w:val="left"/>
     </w:pPr>
     <w:rPr>
       <w:rFonts w:ascii="Calibri" w:hAnsi="Calibri" w:eastAsia="Droid Sans Fallback" w:cs="Calibri"/>
-      <w:color w:val="auto"/>
+      <w:color w:val="00000A"/>
       <w:sz w:val="22"/>
       <w:szCs w:val="22"/>
       <w:lang w:val="en-US" w:eastAsia="en-US" w:bidi="ar-SA"/>
